--- a/Azure/Exams/CertificationV3.docx
+++ b/Azure/Exams/CertificationV3.docx
@@ -253,25 +253,43 @@
           <w:szCs w:val="22"/>
           <w:lang w:val="ru-RU"/>
         </w:rPr>
-        <w:t>, серия</w:t>
-      </w:r>
-      <w:r>
-        <w:rPr>
-          <w:rFonts w:ascii="Calibri" w:hAnsi="Calibri" w:cs="Calibri"/>
-          <w:sz w:val="22"/>
-          <w:szCs w:val="22"/>
-          <w:lang w:val="ru-RU"/>
-        </w:rPr>
-        <w:t xml:space="preserve"> же</w:t>
-      </w:r>
-      <w:r>
-        <w:rPr>
-          <w:rFonts w:ascii="Calibri" w:hAnsi="Calibri" w:cs="Calibri"/>
-          <w:sz w:val="22"/>
-          <w:szCs w:val="22"/>
-          <w:lang w:val="ru-RU"/>
-        </w:rPr>
-        <w:t xml:space="preserve"> 70-53*</w:t>
+        <w:t xml:space="preserve">, </w:t>
+      </w:r>
+      <w:r>
+        <w:rPr>
+          <w:rFonts w:ascii="Calibri" w:hAnsi="Calibri" w:cs="Calibri"/>
+          <w:sz w:val="22"/>
+          <w:szCs w:val="22"/>
+          <w:lang w:val="ru-RU"/>
+        </w:rPr>
+        <w:t xml:space="preserve">а </w:t>
+      </w:r>
+      <w:r>
+        <w:rPr>
+          <w:rFonts w:ascii="Calibri" w:hAnsi="Calibri" w:cs="Calibri"/>
+          <w:sz w:val="22"/>
+          <w:szCs w:val="22"/>
+          <w:lang w:val="ru-RU"/>
+        </w:rPr>
+        <w:t>серия</w:t>
+      </w:r>
+      <w:r>
+        <w:rPr>
+          <w:rFonts w:ascii="Calibri" w:hAnsi="Calibri" w:cs="Calibri"/>
+          <w:sz w:val="22"/>
+          <w:szCs w:val="22"/>
+          <w:lang w:val="ru-RU"/>
+        </w:rPr>
+        <w:t xml:space="preserve"> </w:t>
+      </w:r>
+      <w:r>
+        <w:rPr>
+          <w:rFonts w:ascii="Calibri" w:hAnsi="Calibri" w:cs="Calibri"/>
+          <w:sz w:val="22"/>
+          <w:szCs w:val="22"/>
+          <w:lang w:val="ru-RU"/>
+        </w:rPr>
+        <w:t>70-53*</w:t>
       </w:r>
       <w:r>
         <w:rPr>
@@ -997,16 +1015,36 @@
           <w:szCs w:val="22"/>
           <w:lang w:val="ru-RU"/>
         </w:rPr>
-        <w:t xml:space="preserve"> по инфраструктуре, в другой </w:t>
-      </w:r>
-      <w:r>
-        <w:rPr>
-          <w:rFonts w:ascii="Calibri" w:eastAsia="Times New Roman" w:hAnsi="Calibri" w:cs="Calibri"/>
-          <w:sz w:val="22"/>
-          <w:szCs w:val="22"/>
-          <w:lang w:val="ru-RU"/>
-        </w:rPr>
-        <w:t xml:space="preserve"> - </w:t>
+        <w:t xml:space="preserve"> по инфраструктуре, в </w:t>
+      </w:r>
+      <w:proofErr w:type="gramStart"/>
+      <w:r>
+        <w:rPr>
+          <w:rFonts w:ascii="Calibri" w:eastAsia="Times New Roman" w:hAnsi="Calibri" w:cs="Calibri"/>
+          <w:sz w:val="22"/>
+          <w:szCs w:val="22"/>
+          <w:lang w:val="ru-RU"/>
+        </w:rPr>
+        <w:t xml:space="preserve">другой </w:t>
+      </w:r>
+      <w:r>
+        <w:rPr>
+          <w:rFonts w:ascii="Calibri" w:eastAsia="Times New Roman" w:hAnsi="Calibri" w:cs="Calibri"/>
+          <w:sz w:val="22"/>
+          <w:szCs w:val="22"/>
+          <w:lang w:val="ru-RU"/>
+        </w:rPr>
+        <w:t xml:space="preserve"> -</w:t>
+      </w:r>
+      <w:proofErr w:type="gramEnd"/>
+      <w:r>
+        <w:rPr>
+          <w:rFonts w:ascii="Calibri" w:eastAsia="Times New Roman" w:hAnsi="Calibri" w:cs="Calibri"/>
+          <w:sz w:val="22"/>
+          <w:szCs w:val="22"/>
+          <w:lang w:val="ru-RU"/>
+        </w:rPr>
+        <w:t xml:space="preserve"> </w:t>
       </w:r>
       <w:r>
         <w:rPr>
@@ -1113,7 +1151,18 @@
           <w:szCs w:val="22"/>
           <w:lang w:val="ru-RU"/>
         </w:rPr>
-        <w:t xml:space="preserve"> (а также разработчики</w:t>
+        <w:t xml:space="preserve"> (а также </w:t>
+      </w:r>
+      <w:proofErr w:type="spellStart"/>
+      <w:proofErr w:type="gramStart"/>
+      <w:r>
+        <w:rPr>
+          <w:rFonts w:ascii="Calibri" w:eastAsia="Times New Roman" w:hAnsi="Calibri" w:cs="Calibri"/>
+          <w:sz w:val="22"/>
+          <w:szCs w:val="22"/>
+          <w:lang w:val="ru-RU"/>
+        </w:rPr>
+        <w:t>разработчики</w:t>
       </w:r>
       <w:r>
         <w:rPr>
@@ -1133,6 +1182,8 @@
         </w:rPr>
         <w:t>админы</w:t>
       </w:r>
+      <w:proofErr w:type="spellEnd"/>
+      <w:proofErr w:type="gramEnd"/>
       <w:r>
         <w:rPr>
           <w:rFonts w:ascii="Calibri" w:eastAsia="Times New Roman" w:hAnsi="Calibri" w:cs="Calibri"/>
@@ -1781,6 +1832,7 @@
         </w:rPr>
         <w:t xml:space="preserve">позициям, на которые </w:t>
       </w:r>
+      <w:proofErr w:type="spellStart"/>
       <w:r>
         <w:rPr>
           <w:rFonts w:ascii="Calibri" w:eastAsia="Times New Roman" w:hAnsi="Calibri" w:cs="Calibri"/>
@@ -1791,6 +1843,7 @@
         </w:rPr>
         <w:t>hr</w:t>
       </w:r>
+      <w:proofErr w:type="spellEnd"/>
       <w:r>
         <w:rPr>
           <w:rFonts w:ascii="Calibri" w:eastAsia="Times New Roman" w:hAnsi="Calibri" w:cs="Calibri"/>
@@ -1842,6 +1895,7 @@
         </w:rPr>
         <w:t xml:space="preserve">не </w:t>
       </w:r>
+      <w:proofErr w:type="spellStart"/>
       <w:r>
         <w:rPr>
           <w:rFonts w:ascii="Calibri" w:eastAsia="Times New Roman" w:hAnsi="Calibri" w:cs="Calibri"/>
@@ -1850,6 +1904,7 @@
         </w:rPr>
         <w:t>hr</w:t>
       </w:r>
+      <w:proofErr w:type="spellEnd"/>
       <w:r>
         <w:rPr>
           <w:rFonts w:ascii="Calibri" w:eastAsia="Times New Roman" w:hAnsi="Calibri" w:cs="Calibri"/>
@@ -2074,6 +2129,7 @@
         </w:rPr>
         <w:t xml:space="preserve"> (</w:t>
       </w:r>
+      <w:proofErr w:type="spellStart"/>
       <w:r>
         <w:rPr>
           <w:rFonts w:ascii="Calibri" w:eastAsia="Times New Roman" w:hAnsi="Calibri" w:cs="Calibri"/>
@@ -2082,6 +2138,7 @@
         </w:rPr>
         <w:t>az</w:t>
       </w:r>
+      <w:proofErr w:type="spellEnd"/>
       <w:r>
         <w:rPr>
           <w:rFonts w:ascii="Calibri" w:eastAsia="Times New Roman" w:hAnsi="Calibri" w:cs="Calibri"/>
@@ -2520,6 +2577,7 @@
         </w:rPr>
         <w:t>(</w:t>
       </w:r>
+      <w:proofErr w:type="spellStart"/>
       <w:r>
         <w:rPr>
           <w:rFonts w:ascii="Calibri" w:eastAsia="Times New Roman" w:hAnsi="Calibri" w:cs="Calibri"/>
@@ -2528,6 +2586,7 @@
         </w:rPr>
         <w:t>az</w:t>
       </w:r>
+      <w:proofErr w:type="spellEnd"/>
       <w:r>
         <w:rPr>
           <w:rFonts w:ascii="Calibri" w:eastAsia="Times New Roman" w:hAnsi="Calibri" w:cs="Calibri"/>
@@ -2786,6 +2845,7 @@
         </w:rPr>
         <w:t>(</w:t>
       </w:r>
+      <w:proofErr w:type="spellStart"/>
       <w:r>
         <w:rPr>
           <w:rFonts w:ascii="Calibri" w:eastAsia="Times New Roman" w:hAnsi="Calibri" w:cs="Calibri"/>
@@ -2794,15 +2854,27 @@
         </w:rPr>
         <w:t>az</w:t>
       </w:r>
-      <w:r>
-        <w:rPr>
-          <w:rFonts w:ascii="Calibri" w:eastAsia="Times New Roman" w:hAnsi="Calibri" w:cs="Calibri"/>
-          <w:sz w:val="22"/>
-          <w:szCs w:val="22"/>
-          <w:lang w:val="ru-RU"/>
-        </w:rPr>
-        <w:t>-20*,</w:t>
-      </w:r>
+      <w:proofErr w:type="spellEnd"/>
+      <w:r>
+        <w:rPr>
+          <w:rFonts w:ascii="Calibri" w:eastAsia="Times New Roman" w:hAnsi="Calibri" w:cs="Calibri"/>
+          <w:sz w:val="22"/>
+          <w:szCs w:val="22"/>
+          <w:lang w:val="ru-RU"/>
+        </w:rPr>
+        <w:t>-20</w:t>
+      </w:r>
+      <w:proofErr w:type="gramStart"/>
+      <w:r>
+        <w:rPr>
+          <w:rFonts w:ascii="Calibri" w:eastAsia="Times New Roman" w:hAnsi="Calibri" w:cs="Calibri"/>
+          <w:sz w:val="22"/>
+          <w:szCs w:val="22"/>
+          <w:lang w:val="ru-RU"/>
+        </w:rPr>
+        <w:t>*,</w:t>
+      </w:r>
+      <w:proofErr w:type="spellStart"/>
       <w:r>
         <w:rPr>
           <w:rFonts w:ascii="Calibri" w:eastAsia="Times New Roman" w:hAnsi="Calibri" w:cs="Calibri"/>
@@ -2811,6 +2883,8 @@
         </w:rPr>
         <w:t>az</w:t>
       </w:r>
+      <w:proofErr w:type="spellEnd"/>
+      <w:proofErr w:type="gramEnd"/>
       <w:r>
         <w:rPr>
           <w:rFonts w:ascii="Calibri" w:eastAsia="Times New Roman" w:hAnsi="Calibri" w:cs="Calibri"/>
@@ -3480,6 +3554,7 @@
         </w:rPr>
         <w:t>/</w:t>
       </w:r>
+      <w:proofErr w:type="spellStart"/>
       <w:r>
         <w:rPr>
           <w:rFonts w:ascii="Calibri" w:hAnsi="Calibri" w:cs="Calibri"/>
@@ -3488,6 +3563,7 @@
         </w:rPr>
         <w:t>itpro</w:t>
       </w:r>
+      <w:proofErr w:type="spellEnd"/>
       <w:r>
         <w:rPr>
           <w:rFonts w:ascii="Calibri" w:hAnsi="Calibri" w:cs="Calibri"/>
@@ -4295,18 +4371,7 @@
           <w:szCs w:val="22"/>
           <w:lang w:val="ru-RU"/>
         </w:rPr>
-        <w:t>с</w:t>
-      </w:r>
-      <w:bookmarkStart w:id="1" w:name="_GoBack"/>
-      <w:bookmarkEnd w:id="1"/>
-      <w:r>
-        <w:rPr>
-          <w:rFonts w:ascii="Calibri" w:hAnsi="Calibri" w:cs="Calibri"/>
-          <w:sz w:val="22"/>
-          <w:szCs w:val="22"/>
-          <w:lang w:val="ru-RU"/>
-        </w:rPr>
-        <w:t>ентябре</w:t>
+        <w:t>сентябре</w:t>
       </w:r>
       <w:r>
         <w:rPr>
@@ -4362,6 +4427,7 @@
         </w:rPr>
         <w:t xml:space="preserve">по базовым сервисам - </w:t>
       </w:r>
+      <w:proofErr w:type="spellStart"/>
       <w:r>
         <w:rPr>
           <w:rFonts w:ascii="Calibri" w:hAnsi="Calibri" w:cs="Calibri"/>
@@ -4370,6 +4436,7 @@
         </w:rPr>
         <w:t>az</w:t>
       </w:r>
+      <w:proofErr w:type="spellEnd"/>
       <w:r>
         <w:rPr>
           <w:rFonts w:ascii="Calibri" w:hAnsi="Calibri" w:cs="Calibri"/>
@@ -4588,6 +4655,7 @@
         </w:rPr>
         <w:t xml:space="preserve">и экзамен по продвинутым сервисам </w:t>
       </w:r>
+      <w:proofErr w:type="spellStart"/>
       <w:r>
         <w:rPr>
           <w:rFonts w:ascii="Calibri" w:hAnsi="Calibri" w:cs="Calibri"/>
@@ -4596,6 +4664,7 @@
         </w:rPr>
         <w:t>az</w:t>
       </w:r>
+      <w:proofErr w:type="spellEnd"/>
       <w:r>
         <w:rPr>
           <w:rFonts w:ascii="Calibri" w:hAnsi="Calibri" w:cs="Calibri"/>
@@ -4777,6 +4846,7 @@
           </w:rPr>
           <w:t>-201.</w:t>
         </w:r>
+        <w:proofErr w:type="spellStart"/>
         <w:r>
           <w:rPr>
             <w:rStyle w:val="Hyperlink"/>
@@ -4786,6 +4856,7 @@
           </w:rPr>
           <w:t>aspx</w:t>
         </w:r>
+        <w:proofErr w:type="spellEnd"/>
       </w:hyperlink>
       <w:r>
         <w:rPr>
@@ -4827,6 +4898,7 @@
         </w:rPr>
         <w:t xml:space="preserve"> (можно прочесть в черновике на </w:t>
       </w:r>
+      <w:proofErr w:type="spellStart"/>
       <w:r>
         <w:rPr>
           <w:rFonts w:ascii="Calibri" w:hAnsi="Calibri" w:cs="Calibri"/>
@@ -4835,6 +4907,7 @@
         </w:rPr>
         <w:t>github</w:t>
       </w:r>
+      <w:proofErr w:type="spellEnd"/>
       <w:r>
         <w:rPr>
           <w:rFonts w:ascii="Calibri" w:hAnsi="Calibri" w:cs="Calibri"/>
@@ -6164,6 +6237,7 @@
         </w:rPr>
         <w:t xml:space="preserve">, </w:t>
       </w:r>
+      <w:proofErr w:type="spellStart"/>
       <w:r>
         <w:rPr>
           <w:rFonts w:ascii="Calibri" w:hAnsi="Calibri" w:cs="Calibri"/>
@@ -6172,6 +6246,7 @@
         </w:rPr>
         <w:t>CosmosDB</w:t>
       </w:r>
+      <w:proofErr w:type="spellEnd"/>
       <w:r>
         <w:rPr>
           <w:rFonts w:ascii="Calibri" w:hAnsi="Calibri" w:cs="Calibri"/>
@@ -6301,6 +6376,7 @@
         </w:rPr>
         <w:t xml:space="preserve"> </w:t>
       </w:r>
+      <w:proofErr w:type="spellStart"/>
       <w:r>
         <w:rPr>
           <w:rFonts w:ascii="Calibri" w:hAnsi="Calibri" w:cs="Calibri"/>
@@ -6344,7 +6420,17 @@
           <w:szCs w:val="22"/>
           <w:lang w:val="ru-RU"/>
         </w:rPr>
-        <w:t xml:space="preserve">Я считаю, что это </w:t>
+        <w:t>Я</w:t>
+      </w:r>
+      <w:proofErr w:type="spellEnd"/>
+      <w:r>
+        <w:rPr>
+          <w:rFonts w:ascii="Calibri" w:hAnsi="Calibri" w:cs="Calibri"/>
+          <w:sz w:val="22"/>
+          <w:szCs w:val="22"/>
+          <w:lang w:val="ru-RU"/>
+        </w:rPr>
+        <w:t xml:space="preserve"> считаю, что это </w:t>
       </w:r>
       <w:r>
         <w:rPr>
@@ -6581,7 +6667,27 @@
           <w:szCs w:val="22"/>
           <w:lang w:val="ru-RU"/>
         </w:rPr>
-        <w:t xml:space="preserve">, но наверное для одного экзамена было и так слишком много контента и решили пожертвовать этими темами, как наименее </w:t>
+        <w:t xml:space="preserve">, </w:t>
+      </w:r>
+      <w:proofErr w:type="gramStart"/>
+      <w:r>
+        <w:rPr>
+          <w:rFonts w:ascii="Calibri" w:hAnsi="Calibri" w:cs="Calibri"/>
+          <w:sz w:val="22"/>
+          <w:szCs w:val="22"/>
+          <w:lang w:val="ru-RU"/>
+        </w:rPr>
+        <w:t>но наверное</w:t>
+      </w:r>
+      <w:proofErr w:type="gramEnd"/>
+      <w:r>
+        <w:rPr>
+          <w:rFonts w:ascii="Calibri" w:hAnsi="Calibri" w:cs="Calibri"/>
+          <w:sz w:val="22"/>
+          <w:szCs w:val="22"/>
+          <w:lang w:val="ru-RU"/>
+        </w:rPr>
+        <w:t xml:space="preserve"> для одного экзамена было и так слишком много контента и решили пожертвовать этими темами, как наименее </w:t>
       </w:r>
       <w:r>
         <w:rPr>
@@ -6822,6 +6928,7 @@
         </w:rPr>
         <w:t xml:space="preserve"> Неужели без числодробилки прожить нельзя (</w:t>
       </w:r>
+      <w:proofErr w:type="spellStart"/>
       <w:r>
         <w:rPr>
           <w:rFonts w:ascii="Calibri" w:eastAsia="Times New Roman" w:hAnsi="Calibri" w:cs="Calibri"/>
@@ -6830,6 +6937,7 @@
         </w:rPr>
         <w:t>WebJobs</w:t>
       </w:r>
+      <w:proofErr w:type="spellEnd"/>
       <w:r>
         <w:rPr>
           <w:rFonts w:ascii="Calibri" w:eastAsia="Times New Roman" w:hAnsi="Calibri" w:cs="Calibri"/>
@@ -7656,6 +7764,7 @@
         </w:rPr>
         <w:t xml:space="preserve"> </w:t>
       </w:r>
+      <w:proofErr w:type="gramStart"/>
       <w:r>
         <w:rPr>
           <w:rFonts w:ascii="Calibri" w:hAnsi="Calibri" w:cs="Calibri"/>
@@ -7665,7 +7774,19 @@
           <w:szCs w:val="22"/>
           <w:lang w:val="ru-RU"/>
         </w:rPr>
-        <w:t>- это сильно лучше</w:t>
+        <w:t>- это</w:t>
+      </w:r>
+      <w:proofErr w:type="gramEnd"/>
+      <w:r>
+        <w:rPr>
+          <w:rFonts w:ascii="Calibri" w:hAnsi="Calibri" w:cs="Calibri"/>
+          <w:b/>
+          <w:bCs/>
+          <w:sz w:val="22"/>
+          <w:szCs w:val="22"/>
+          <w:lang w:val="ru-RU"/>
+        </w:rPr>
+        <w:t xml:space="preserve"> сильно лучше</w:t>
       </w:r>
       <w:r>
         <w:rPr>
@@ -7846,14 +7967,25 @@
         </w:rPr>
         <w:t xml:space="preserve"> </w:t>
       </w:r>
-      <w:r>
-        <w:rPr>
-          <w:rFonts w:ascii="Calibri" w:hAnsi="Calibri" w:cs="Calibri"/>
-          <w:sz w:val="22"/>
-          <w:szCs w:val="22"/>
-          <w:lang w:val="ru-RU"/>
-        </w:rPr>
-        <w:t xml:space="preserve">- это довольно странная затея, т.к. это </w:t>
+      <w:proofErr w:type="gramStart"/>
+      <w:r>
+        <w:rPr>
+          <w:rFonts w:ascii="Calibri" w:hAnsi="Calibri" w:cs="Calibri"/>
+          <w:sz w:val="22"/>
+          <w:szCs w:val="22"/>
+          <w:lang w:val="ru-RU"/>
+        </w:rPr>
+        <w:t>- это</w:t>
+      </w:r>
+      <w:proofErr w:type="gramEnd"/>
+      <w:r>
+        <w:rPr>
+          <w:rFonts w:ascii="Calibri" w:hAnsi="Calibri" w:cs="Calibri"/>
+          <w:sz w:val="22"/>
+          <w:szCs w:val="22"/>
+          <w:lang w:val="ru-RU"/>
+        </w:rPr>
+        <w:t xml:space="preserve"> довольно странная затея, т.к. это </w:t>
       </w:r>
       <w:r>
         <w:rPr>
@@ -8160,6 +8292,7 @@
         </w:rPr>
         <w:t xml:space="preserve"> </w:t>
       </w:r>
+      <w:proofErr w:type="spellStart"/>
       <w:r>
         <w:rPr>
           <w:rFonts w:ascii="Calibri" w:eastAsia="Times New Roman" w:hAnsi="Calibri" w:cs="Calibri"/>
@@ -8168,6 +8301,7 @@
         </w:rPr>
         <w:t>az</w:t>
       </w:r>
+      <w:proofErr w:type="spellEnd"/>
       <w:r>
         <w:rPr>
           <w:rFonts w:ascii="Calibri" w:eastAsia="Times New Roman" w:hAnsi="Calibri" w:cs="Calibri"/>
@@ -8288,6 +8422,7 @@
           </w:rPr>
           <w:t>.</w:t>
         </w:r>
+        <w:proofErr w:type="spellStart"/>
         <w:r>
           <w:rPr>
             <w:rStyle w:val="Hyperlink"/>
@@ -8297,6 +8432,7 @@
           </w:rPr>
           <w:t>microsoft</w:t>
         </w:r>
+        <w:proofErr w:type="spellEnd"/>
         <w:r>
           <w:rPr>
             <w:rStyle w:val="Hyperlink"/>
@@ -8326,6 +8462,7 @@
           </w:rPr>
           <w:t>/</w:t>
         </w:r>
+        <w:proofErr w:type="spellStart"/>
         <w:r>
           <w:rPr>
             <w:rStyle w:val="Hyperlink"/>
@@ -8335,6 +8472,7 @@
           </w:rPr>
           <w:t>en</w:t>
         </w:r>
+        <w:proofErr w:type="spellEnd"/>
         <w:r>
           <w:rPr>
             <w:rStyle w:val="Hyperlink"/>
@@ -8421,6 +8559,7 @@
           </w:rPr>
           <w:t>-301.</w:t>
         </w:r>
+        <w:proofErr w:type="spellStart"/>
         <w:r>
           <w:rPr>
             <w:rStyle w:val="Hyperlink"/>
@@ -8430,6 +8569,7 @@
           </w:rPr>
           <w:t>aspx</w:t>
         </w:r>
+        <w:proofErr w:type="spellEnd"/>
       </w:hyperlink>
       <w:r>
         <w:rPr>
@@ -8781,6 +8921,7 @@
         </w:rPr>
         <w:t xml:space="preserve">и </w:t>
       </w:r>
+      <w:proofErr w:type="spellStart"/>
       <w:r>
         <w:rPr>
           <w:rFonts w:ascii="Calibri" w:hAnsi="Calibri" w:cs="Calibri"/>
@@ -8789,6 +8930,7 @@
         </w:rPr>
         <w:t>aks</w:t>
       </w:r>
+      <w:proofErr w:type="spellEnd"/>
       <w:r>
         <w:rPr>
           <w:rFonts w:ascii="Calibri" w:hAnsi="Calibri" w:cs="Calibri"/>
@@ -8807,6 +8949,7 @@
         </w:rPr>
         <w:t xml:space="preserve"> и </w:t>
       </w:r>
+      <w:proofErr w:type="spellStart"/>
       <w:r>
         <w:rPr>
           <w:rFonts w:ascii="Calibri" w:hAnsi="Calibri" w:cs="Calibri"/>
@@ -8815,6 +8958,7 @@
         </w:rPr>
         <w:t>vmss</w:t>
       </w:r>
+      <w:proofErr w:type="spellEnd"/>
       <w:r>
         <w:rPr>
           <w:rFonts w:ascii="Calibri" w:hAnsi="Calibri" w:cs="Calibri"/>
@@ -8929,6 +9073,7 @@
         </w:rPr>
         <w:t xml:space="preserve">, </w:t>
       </w:r>
+      <w:proofErr w:type="spellStart"/>
       <w:r>
         <w:rPr>
           <w:rFonts w:ascii="Calibri" w:hAnsi="Calibri" w:cs="Calibri"/>
@@ -8937,6 +9082,7 @@
         </w:rPr>
         <w:t>vms</w:t>
       </w:r>
+      <w:proofErr w:type="spellEnd"/>
       <w:r>
         <w:rPr>
           <w:rFonts w:ascii="Calibri" w:hAnsi="Calibri" w:cs="Calibri"/>
@@ -9076,6 +9222,7 @@
         </w:rPr>
         <w:t xml:space="preserve"> К сожалению (или к счастью), я не сдавал экзамены </w:t>
       </w:r>
+      <w:proofErr w:type="spellStart"/>
       <w:r>
         <w:rPr>
           <w:rFonts w:ascii="Calibri" w:hAnsi="Calibri" w:cs="Calibri"/>
@@ -9084,6 +9231,7 @@
         </w:rPr>
         <w:t>az</w:t>
       </w:r>
+      <w:proofErr w:type="spellEnd"/>
       <w:r>
         <w:rPr>
           <w:rFonts w:ascii="Calibri" w:hAnsi="Calibri" w:cs="Calibri"/>
@@ -9093,6 +9241,7 @@
         </w:rPr>
         <w:t>-300/</w:t>
       </w:r>
+      <w:proofErr w:type="spellStart"/>
       <w:r>
         <w:rPr>
           <w:rFonts w:ascii="Calibri" w:hAnsi="Calibri" w:cs="Calibri"/>
@@ -9101,6 +9250,7 @@
         </w:rPr>
         <w:t>az</w:t>
       </w:r>
+      <w:proofErr w:type="spellEnd"/>
       <w:r>
         <w:rPr>
           <w:rFonts w:ascii="Calibri" w:hAnsi="Calibri" w:cs="Calibri"/>
@@ -9173,6 +9323,7 @@
         </w:rPr>
         <w:t xml:space="preserve"> мне достаточно было сдать </w:t>
       </w:r>
+      <w:proofErr w:type="spellStart"/>
       <w:r>
         <w:rPr>
           <w:rFonts w:ascii="Calibri" w:hAnsi="Calibri" w:cs="Calibri"/>
@@ -9181,6 +9332,7 @@
         </w:rPr>
         <w:t>az</w:t>
       </w:r>
+      <w:proofErr w:type="spellEnd"/>
       <w:r>
         <w:rPr>
           <w:rFonts w:ascii="Calibri" w:hAnsi="Calibri" w:cs="Calibri"/>
@@ -9235,6 +9387,7 @@
         </w:rPr>
         <w:t xml:space="preserve"> и объединением </w:t>
       </w:r>
+      <w:proofErr w:type="spellStart"/>
       <w:r>
         <w:rPr>
           <w:rFonts w:ascii="Calibri" w:hAnsi="Calibri" w:cs="Calibri"/>
@@ -9243,6 +9396,7 @@
         </w:rPr>
         <w:t>az</w:t>
       </w:r>
+      <w:proofErr w:type="spellEnd"/>
       <w:r>
         <w:rPr>
           <w:rFonts w:ascii="Calibri" w:hAnsi="Calibri" w:cs="Calibri"/>
@@ -9312,7 +9466,27 @@
           <w:szCs w:val="22"/>
           <w:lang w:val="ru-RU"/>
         </w:rPr>
-        <w:t>заданиях на экзамене, а из текста и описания это слегка не очевидно.</w:t>
+        <w:t xml:space="preserve">заданиях на экзамене, а из текста и </w:t>
+      </w:r>
+      <w:proofErr w:type="gramStart"/>
+      <w:r>
+        <w:rPr>
+          <w:rFonts w:ascii="Calibri" w:hAnsi="Calibri" w:cs="Calibri"/>
+          <w:sz w:val="22"/>
+          <w:szCs w:val="22"/>
+          <w:lang w:val="ru-RU"/>
+        </w:rPr>
+        <w:t>описания это</w:t>
+      </w:r>
+      <w:proofErr w:type="gramEnd"/>
+      <w:r>
+        <w:rPr>
+          <w:rFonts w:ascii="Calibri" w:hAnsi="Calibri" w:cs="Calibri"/>
+          <w:sz w:val="22"/>
+          <w:szCs w:val="22"/>
+          <w:lang w:val="ru-RU"/>
+        </w:rPr>
+        <w:t xml:space="preserve"> слегка не очевидно.</w:t>
       </w:r>
     </w:p>
     <w:p>
@@ -9341,380 +9515,6 @@
       <w:r>
         <w:rPr>
           <w:rFonts w:ascii="Calibri" w:hAnsi="Calibri" w:cs="Calibri"/>
-          <w:sz w:val="22"/>
-          <w:szCs w:val="22"/>
-          <w:lang w:val="ru-RU"/>
-        </w:rPr>
-        <w:t>Единственное, что я не понимаю</w:t>
-      </w:r>
-      <w:r>
-        <w:rPr>
-          <w:rFonts w:ascii="Calibri" w:hAnsi="Calibri" w:cs="Calibri"/>
-          <w:sz w:val="22"/>
-          <w:szCs w:val="22"/>
-          <w:lang w:val="ru-RU"/>
-        </w:rPr>
-        <w:t xml:space="preserve"> </w:t>
-      </w:r>
-      <w:r>
-        <w:rPr>
-          <w:rFonts w:ascii="Calibri" w:hAnsi="Calibri" w:cs="Calibri"/>
-          <w:sz w:val="22"/>
-          <w:szCs w:val="22"/>
-          <w:lang w:val="ru-RU"/>
-        </w:rPr>
-        <w:t xml:space="preserve">- почему в экзамене </w:t>
-      </w:r>
-      <w:r>
-        <w:rPr>
-          <w:rFonts w:ascii="Calibri" w:hAnsi="Calibri" w:cs="Calibri"/>
-          <w:sz w:val="22"/>
-          <w:szCs w:val="22"/>
-        </w:rPr>
-        <w:t>AZ</w:t>
-      </w:r>
-      <w:r>
-        <w:rPr>
-          <w:rFonts w:ascii="Calibri" w:hAnsi="Calibri" w:cs="Calibri"/>
-          <w:sz w:val="22"/>
-          <w:szCs w:val="22"/>
-          <w:lang w:val="ru-RU"/>
-        </w:rPr>
-        <w:t>-900</w:t>
-      </w:r>
-      <w:r>
-        <w:rPr>
-          <w:rFonts w:ascii="Calibri" w:hAnsi="Calibri" w:cs="Calibri"/>
-          <w:sz w:val="22"/>
-          <w:szCs w:val="22"/>
-          <w:lang w:val="ru-RU"/>
-        </w:rPr>
-        <w:t xml:space="preserve"> указано, что он является </w:t>
-      </w:r>
-      <w:r>
-        <w:rPr>
-          <w:rFonts w:ascii="Calibri" w:hAnsi="Calibri" w:cs="Calibri"/>
-          <w:sz w:val="22"/>
-          <w:szCs w:val="22"/>
-          <w:lang w:val="ru-RU"/>
-        </w:rPr>
-        <w:t xml:space="preserve">одним </w:t>
-      </w:r>
-      <w:r>
-        <w:rPr>
-          <w:rFonts w:ascii="Calibri" w:hAnsi="Calibri" w:cs="Calibri"/>
-          <w:sz w:val="22"/>
-          <w:szCs w:val="22"/>
-          <w:lang w:val="ru-RU"/>
-        </w:rPr>
-        <w:t xml:space="preserve">из необходимых экзаменов для получения сертификата </w:t>
-      </w:r>
-      <w:r>
-        <w:rPr>
-          <w:rFonts w:ascii="Calibri" w:hAnsi="Calibri" w:cs="Calibri"/>
-          <w:sz w:val="22"/>
-          <w:szCs w:val="22"/>
-        </w:rPr>
-        <w:t>Solution</w:t>
-      </w:r>
-      <w:r>
-        <w:rPr>
-          <w:rFonts w:ascii="Calibri" w:hAnsi="Calibri" w:cs="Calibri"/>
-          <w:sz w:val="22"/>
-          <w:szCs w:val="22"/>
-          <w:lang w:val="ru-RU"/>
-        </w:rPr>
-        <w:t xml:space="preserve"> </w:t>
-      </w:r>
-      <w:r>
-        <w:rPr>
-          <w:rFonts w:ascii="Calibri" w:hAnsi="Calibri" w:cs="Calibri"/>
-          <w:sz w:val="22"/>
-          <w:szCs w:val="22"/>
-        </w:rPr>
-        <w:t>Architect</w:t>
-      </w:r>
-      <w:r>
-        <w:rPr>
-          <w:rFonts w:ascii="Calibri" w:hAnsi="Calibri" w:cs="Calibri"/>
-          <w:sz w:val="22"/>
-          <w:szCs w:val="22"/>
-          <w:lang w:val="ru-RU"/>
-        </w:rPr>
-        <w:t xml:space="preserve">, а на самой странице сертификата </w:t>
-      </w:r>
-      <w:r>
-        <w:rPr>
-          <w:rFonts w:ascii="Calibri" w:hAnsi="Calibri" w:cs="Calibri"/>
-          <w:sz w:val="22"/>
-          <w:szCs w:val="22"/>
-        </w:rPr>
-        <w:t>AZ</w:t>
-      </w:r>
-      <w:r>
-        <w:rPr>
-          <w:rFonts w:ascii="Calibri" w:hAnsi="Calibri" w:cs="Calibri"/>
-          <w:sz w:val="22"/>
-          <w:szCs w:val="22"/>
-          <w:lang w:val="ru-RU"/>
-        </w:rPr>
-        <w:t>-900</w:t>
-      </w:r>
-      <w:r>
-        <w:rPr>
-          <w:rFonts w:ascii="Calibri" w:hAnsi="Calibri" w:cs="Calibri"/>
-          <w:sz w:val="22"/>
-          <w:szCs w:val="22"/>
-          <w:lang w:val="ru-RU"/>
-        </w:rPr>
-        <w:t xml:space="preserve"> не упомянается. Будем надеяться, что это произошло из-за ошибки в </w:t>
-      </w:r>
-      <w:r>
-        <w:rPr>
-          <w:rFonts w:ascii="Calibri" w:hAnsi="Calibri" w:cs="Calibri"/>
-          <w:sz w:val="22"/>
-          <w:szCs w:val="22"/>
-        </w:rPr>
-        <w:t>landing</w:t>
-      </w:r>
-      <w:r>
-        <w:rPr>
-          <w:rFonts w:ascii="Calibri" w:hAnsi="Calibri" w:cs="Calibri"/>
-          <w:sz w:val="22"/>
-          <w:szCs w:val="22"/>
-          <w:lang w:val="ru-RU"/>
-        </w:rPr>
-        <w:t xml:space="preserve"> </w:t>
-      </w:r>
-      <w:r>
-        <w:rPr>
-          <w:rFonts w:ascii="Calibri" w:hAnsi="Calibri" w:cs="Calibri"/>
-          <w:sz w:val="22"/>
-          <w:szCs w:val="22"/>
-        </w:rPr>
-        <w:t>page</w:t>
-      </w:r>
-      <w:r>
-        <w:rPr>
-          <w:rFonts w:ascii="Calibri" w:hAnsi="Calibri" w:cs="Calibri"/>
-          <w:sz w:val="22"/>
-          <w:szCs w:val="22"/>
-          <w:lang w:val="ru-RU"/>
-        </w:rPr>
-        <w:t xml:space="preserve"> </w:t>
-      </w:r>
-      <w:r>
-        <w:rPr>
-          <w:rFonts w:ascii="Calibri" w:hAnsi="Calibri" w:cs="Calibri"/>
-          <w:sz w:val="22"/>
-          <w:szCs w:val="22"/>
-          <w:lang w:val="ru-RU"/>
-        </w:rPr>
-        <w:t>дл</w:t>
-      </w:r>
-      <w:r>
-        <w:rPr>
-          <w:rFonts w:ascii="Calibri" w:hAnsi="Calibri" w:cs="Calibri"/>
-          <w:sz w:val="22"/>
-          <w:szCs w:val="22"/>
-          <w:lang w:val="ru-RU"/>
-        </w:rPr>
-        <w:t>я</w:t>
-      </w:r>
-      <w:r>
-        <w:rPr>
-          <w:rFonts w:ascii="Calibri" w:hAnsi="Calibri" w:cs="Calibri"/>
-          <w:sz w:val="22"/>
-          <w:szCs w:val="22"/>
-          <w:lang w:val="ru-RU"/>
-        </w:rPr>
-        <w:t xml:space="preserve"> 900, а не в сертификате</w:t>
-      </w:r>
-      <w:r>
-        <w:rPr>
-          <w:rFonts w:ascii="Calibri" w:hAnsi="Calibri" w:cs="Calibri"/>
-          <w:sz w:val="22"/>
-          <w:szCs w:val="22"/>
-          <w:lang w:val="ru-RU"/>
-        </w:rPr>
-        <w:t>,</w:t>
-      </w:r>
-      <w:r>
-        <w:rPr>
-          <w:rFonts w:ascii="Calibri" w:hAnsi="Calibri" w:cs="Calibri"/>
-          <w:sz w:val="22"/>
-          <w:szCs w:val="22"/>
-          <w:lang w:val="ru-RU"/>
-        </w:rPr>
-        <w:t xml:space="preserve"> т.к. хоть </w:t>
-      </w:r>
-      <w:r>
-        <w:rPr>
-          <w:rFonts w:ascii="Calibri" w:hAnsi="Calibri" w:cs="Calibri"/>
-          <w:sz w:val="22"/>
-          <w:szCs w:val="22"/>
-        </w:rPr>
-        <w:t>AZ</w:t>
-      </w:r>
-      <w:r>
-        <w:rPr>
-          <w:rFonts w:ascii="Calibri" w:hAnsi="Calibri" w:cs="Calibri"/>
-          <w:sz w:val="22"/>
-          <w:szCs w:val="22"/>
-          <w:lang w:val="ru-RU"/>
-        </w:rPr>
-        <w:t>-900</w:t>
-      </w:r>
-      <w:r>
-        <w:rPr>
-          <w:rFonts w:ascii="Calibri" w:hAnsi="Calibri" w:cs="Calibri"/>
-          <w:sz w:val="22"/>
-          <w:szCs w:val="22"/>
-          <w:lang w:val="ru-RU"/>
-        </w:rPr>
-        <w:t xml:space="preserve"> и полезен, требовать еще 100</w:t>
-      </w:r>
-      <w:r>
-        <w:rPr>
-          <w:rFonts w:ascii="Calibri" w:hAnsi="Calibri" w:cs="Calibri"/>
-          <w:sz w:val="22"/>
-          <w:szCs w:val="22"/>
-          <w:lang w:val="ru-RU"/>
-        </w:rPr>
-        <w:t>$</w:t>
-      </w:r>
-      <w:r>
-        <w:rPr>
-          <w:rFonts w:ascii="Calibri" w:hAnsi="Calibri" w:cs="Calibri"/>
-          <w:sz w:val="22"/>
-          <w:szCs w:val="22"/>
-          <w:lang w:val="ru-RU"/>
-        </w:rPr>
-        <w:t xml:space="preserve"> и менять правила во время сдачи</w:t>
-      </w:r>
-      <w:r>
-        <w:rPr>
-          <w:rFonts w:ascii="Calibri" w:hAnsi="Calibri" w:cs="Calibri"/>
-          <w:sz w:val="22"/>
-          <w:szCs w:val="22"/>
-          <w:lang w:val="ru-RU"/>
-        </w:rPr>
-        <w:t xml:space="preserve"> – это свинство</w:t>
-      </w:r>
-      <w:r>
-        <w:rPr>
-          <w:rFonts w:ascii="Calibri" w:hAnsi="Calibri" w:cs="Calibri"/>
-          <w:sz w:val="22"/>
-          <w:szCs w:val="22"/>
-          <w:lang w:val="ru-RU"/>
-        </w:rPr>
-        <w:t>.</w:t>
-      </w:r>
-      <w:r>
-        <w:rPr>
-          <w:rFonts w:ascii="Calibri" w:hAnsi="Calibri" w:cs="Calibri"/>
-          <w:sz w:val="22"/>
-          <w:szCs w:val="22"/>
-          <w:lang w:val="ru-RU"/>
-        </w:rPr>
-        <w:t xml:space="preserve"> </w:t>
-      </w:r>
-    </w:p>
-    <w:p>
-      <w:pPr>
-        <w:pStyle w:val="NormalWeb"/>
-        <w:spacing w:before="0" w:beforeAutospacing="0" w:after="0" w:afterAutospacing="0"/>
-        <w:rPr>
-          <w:rFonts w:ascii="Calibri" w:hAnsi="Calibri" w:cs="Calibri"/>
-          <w:sz w:val="22"/>
-          <w:szCs w:val="22"/>
-          <w:lang w:val="ru-RU"/>
-        </w:rPr>
-      </w:pPr>
-      <w:r>
-        <w:rPr>
-          <w:rFonts w:ascii="Calibri" w:hAnsi="Calibri" w:cs="Calibri"/>
-          <w:sz w:val="22"/>
-          <w:szCs w:val="22"/>
-          <w:lang w:val="ru-RU"/>
-        </w:rPr>
-        <w:t xml:space="preserve"> </w:t>
-      </w:r>
-      <w:r>
-        <w:rPr>
-          <w:noProof/>
-        </w:rPr>
-        <w:drawing>
-          <wp:inline distT="0" distB="0" distL="0" distR="0" wp14:anchorId="6F525AB0" wp14:editId="2FAB8FD1">
-            <wp:extent cx="3630304" cy="2388399"/>
-            <wp:effectExtent l="0" t="0" r="8255" b="0"/>
-            <wp:docPr id="3" name="Picture 3"/>
-            <wp:cNvGraphicFramePr>
-              <a:graphicFrameLocks xmlns:a="http://schemas.openxmlformats.org/drawingml/2006/main" noChangeAspect="1"/>
-            </wp:cNvGraphicFramePr>
-            <a:graphic xmlns:a="http://schemas.openxmlformats.org/drawingml/2006/main">
-              <a:graphicData uri="http://schemas.openxmlformats.org/drawingml/2006/picture">
-                <pic:pic xmlns:pic="http://schemas.openxmlformats.org/drawingml/2006/picture">
-                  <pic:nvPicPr>
-                    <pic:cNvPr id="1" name=""/>
-                    <pic:cNvPicPr/>
-                  </pic:nvPicPr>
-                  <pic:blipFill>
-                    <a:blip r:embed="rId13"/>
-                    <a:stretch>
-                      <a:fillRect/>
-                    </a:stretch>
-                  </pic:blipFill>
-                  <pic:spPr>
-                    <a:xfrm>
-                      <a:off x="0" y="0"/>
-                      <a:ext cx="3635153" cy="2391589"/>
-                    </a:xfrm>
-                    <a:prstGeom prst="rect">
-                      <a:avLst/>
-                    </a:prstGeom>
-                  </pic:spPr>
-                </pic:pic>
-              </a:graphicData>
-            </a:graphic>
-          </wp:inline>
-        </w:drawing>
-      </w:r>
-    </w:p>
-    <w:p>
-      <w:pPr>
-        <w:pStyle w:val="NormalWeb"/>
-        <w:spacing w:before="0" w:beforeAutospacing="0" w:after="0" w:afterAutospacing="0"/>
-        <w:rPr>
-          <w:rFonts w:ascii="Calibri" w:hAnsi="Calibri" w:cs="Calibri"/>
-          <w:sz w:val="22"/>
-          <w:szCs w:val="22"/>
-          <w:lang w:val="ru-RU"/>
-        </w:rPr>
-      </w:pPr>
-      <w:r>
-        <w:rPr>
-          <w:rFonts w:ascii="Calibri" w:hAnsi="Calibri" w:cs="Calibri"/>
-          <w:sz w:val="22"/>
-          <w:szCs w:val="22"/>
-        </w:rPr>
-        <w:t> </w:t>
-      </w:r>
-    </w:p>
-    <w:p>
-      <w:pPr>
-        <w:pStyle w:val="NormalWeb"/>
-        <w:spacing w:before="0" w:beforeAutospacing="0" w:after="0" w:afterAutospacing="0"/>
-        <w:rPr>
-          <w:rFonts w:ascii="Calibri" w:hAnsi="Calibri" w:cs="Calibri"/>
-          <w:sz w:val="22"/>
-          <w:szCs w:val="22"/>
-          <w:lang w:val="ru-RU"/>
-        </w:rPr>
-      </w:pPr>
-      <w:r>
-        <w:rPr>
-          <w:rFonts w:ascii="Calibri" w:hAnsi="Calibri" w:cs="Calibri"/>
           <w:b/>
           <w:bCs/>
           <w:sz w:val="22"/>
@@ -9734,6 +9534,7 @@
         </w:rPr>
         <w:t>(</w:t>
       </w:r>
+      <w:proofErr w:type="spellStart"/>
       <w:r>
         <w:rPr>
           <w:rFonts w:ascii="Calibri" w:hAnsi="Calibri" w:cs="Calibri"/>
@@ -9744,6 +9545,7 @@
         </w:rPr>
         <w:t>itpro</w:t>
       </w:r>
+      <w:proofErr w:type="spellEnd"/>
       <w:r>
         <w:rPr>
           <w:rFonts w:ascii="Calibri" w:hAnsi="Calibri" w:cs="Calibri"/>
@@ -9788,6 +9590,7 @@
         </w:rPr>
         <w:t xml:space="preserve"> </w:t>
       </w:r>
+      <w:proofErr w:type="spellStart"/>
       <w:r>
         <w:rPr>
           <w:rFonts w:ascii="Calibri" w:hAnsi="Calibri" w:cs="Calibri"/>
@@ -9798,6 +9601,7 @@
         </w:rPr>
         <w:t>devops</w:t>
       </w:r>
+      <w:proofErr w:type="spellEnd"/>
       <w:r>
         <w:rPr>
           <w:rFonts w:ascii="Calibri" w:hAnsi="Calibri" w:cs="Calibri"/>
@@ -9991,6 +9795,7 @@
         </w:rPr>
         <w:t xml:space="preserve">, я решил сдать </w:t>
       </w:r>
+      <w:proofErr w:type="spellStart"/>
       <w:r>
         <w:rPr>
           <w:rFonts w:ascii="Calibri" w:hAnsi="Calibri" w:cs="Calibri"/>
@@ -9999,6 +9804,7 @@
         </w:rPr>
         <w:t>az</w:t>
       </w:r>
+      <w:proofErr w:type="spellEnd"/>
       <w:r>
         <w:rPr>
           <w:rFonts w:ascii="Calibri" w:hAnsi="Calibri" w:cs="Calibri"/>
@@ -10008,6 +9814,7 @@
         </w:rPr>
         <w:t>-100/</w:t>
       </w:r>
+      <w:proofErr w:type="spellStart"/>
       <w:r>
         <w:rPr>
           <w:rFonts w:ascii="Calibri" w:hAnsi="Calibri" w:cs="Calibri"/>
@@ -10016,6 +9823,7 @@
         </w:rPr>
         <w:t>az</w:t>
       </w:r>
+      <w:proofErr w:type="spellEnd"/>
       <w:r>
         <w:rPr>
           <w:rFonts w:ascii="Calibri" w:hAnsi="Calibri" w:cs="Calibri"/>
@@ -10070,6 +9878,7 @@
         </w:rPr>
         <w:t xml:space="preserve">и переходной </w:t>
       </w:r>
+      <w:proofErr w:type="spellStart"/>
       <w:r>
         <w:rPr>
           <w:rFonts w:ascii="Calibri" w:hAnsi="Calibri" w:cs="Calibri"/>
@@ -10078,6 +9887,7 @@
         </w:rPr>
         <w:t>az</w:t>
       </w:r>
+      <w:proofErr w:type="spellEnd"/>
       <w:r>
         <w:rPr>
           <w:rFonts w:ascii="Calibri" w:hAnsi="Calibri" w:cs="Calibri"/>
@@ -10322,7 +10132,7 @@
         </w:rPr>
         <w:t xml:space="preserve"> </w:t>
       </w:r>
-      <w:hyperlink r:id="rId14" w:history="1">
+      <w:hyperlink r:id="rId13" w:history="1">
         <w:r>
           <w:rPr>
             <w:rStyle w:val="Hyperlink"/>
@@ -10361,6 +10171,7 @@
           </w:rPr>
           <w:t>.</w:t>
         </w:r>
+        <w:proofErr w:type="spellStart"/>
         <w:r>
           <w:rPr>
             <w:rStyle w:val="Hyperlink"/>
@@ -10370,6 +10181,7 @@
           </w:rPr>
           <w:t>microsoft</w:t>
         </w:r>
+        <w:proofErr w:type="spellEnd"/>
         <w:r>
           <w:rPr>
             <w:rStyle w:val="Hyperlink"/>
@@ -10399,6 +10211,7 @@
           </w:rPr>
           <w:t>/</w:t>
         </w:r>
+        <w:proofErr w:type="spellStart"/>
         <w:r>
           <w:rPr>
             <w:rStyle w:val="Hyperlink"/>
@@ -10408,6 +10221,7 @@
           </w:rPr>
           <w:t>en</w:t>
         </w:r>
+        <w:proofErr w:type="spellEnd"/>
         <w:r>
           <w:rPr>
             <w:rStyle w:val="Hyperlink"/>
@@ -10494,6 +10308,7 @@
           </w:rPr>
           <w:t>-100.</w:t>
         </w:r>
+        <w:proofErr w:type="spellStart"/>
         <w:r>
           <w:rPr>
             <w:rStyle w:val="Hyperlink"/>
@@ -10503,6 +10318,7 @@
           </w:rPr>
           <w:t>aspx</w:t>
         </w:r>
+        <w:proofErr w:type="spellEnd"/>
       </w:hyperlink>
       <w:r>
         <w:rPr>
@@ -10573,17 +10389,7 @@
           <w:szCs w:val="22"/>
           <w:lang w:val="ru-RU"/>
         </w:rPr>
-        <w:t xml:space="preserve"> (создать машину, доступ </w:t>
-      </w:r>
-      <w:r>
-        <w:rPr>
-          <w:rFonts w:ascii="Calibri" w:eastAsia="Times New Roman" w:hAnsi="Calibri" w:cs="Calibri"/>
-          <w:sz w:val="22"/>
-          <w:szCs w:val="22"/>
-          <w:lang w:val="ru-RU"/>
-        </w:rPr>
-        <w:lastRenderedPageBreak/>
-        <w:t>к ресурсам, подпискам, ресурсным группам, работа</w:t>
+        <w:t xml:space="preserve"> (создать машину, доступ к ресурсам, подпискам, ресурсным группам, работа</w:t>
       </w:r>
       <w:r>
         <w:rPr>
@@ -10784,7 +10590,7 @@
         </w:rPr>
         <w:t xml:space="preserve"> </w:t>
       </w:r>
-      <w:hyperlink r:id="rId15" w:history="1">
+      <w:hyperlink r:id="rId14" w:history="1">
         <w:r>
           <w:rPr>
             <w:rStyle w:val="Hyperlink"/>
@@ -10823,6 +10629,7 @@
           </w:rPr>
           <w:t>.</w:t>
         </w:r>
+        <w:proofErr w:type="spellStart"/>
         <w:r>
           <w:rPr>
             <w:rStyle w:val="Hyperlink"/>
@@ -10832,6 +10639,7 @@
           </w:rPr>
           <w:t>microsoft</w:t>
         </w:r>
+        <w:proofErr w:type="spellEnd"/>
         <w:r>
           <w:rPr>
             <w:rStyle w:val="Hyperlink"/>
@@ -10861,6 +10669,7 @@
           </w:rPr>
           <w:t>/</w:t>
         </w:r>
+        <w:proofErr w:type="spellStart"/>
         <w:r>
           <w:rPr>
             <w:rStyle w:val="Hyperlink"/>
@@ -10870,6 +10679,7 @@
           </w:rPr>
           <w:t>en</w:t>
         </w:r>
+        <w:proofErr w:type="spellEnd"/>
         <w:r>
           <w:rPr>
             <w:rStyle w:val="Hyperlink"/>
@@ -10956,6 +10766,7 @@
           </w:rPr>
           <w:t>-101.</w:t>
         </w:r>
+        <w:proofErr w:type="spellStart"/>
         <w:r>
           <w:rPr>
             <w:rStyle w:val="Hyperlink"/>
@@ -10965,6 +10776,7 @@
           </w:rPr>
           <w:t>aspx</w:t>
         </w:r>
+        <w:proofErr w:type="spellEnd"/>
       </w:hyperlink>
       <w:r>
         <w:rPr>
@@ -10982,7 +10794,27 @@
           <w:szCs w:val="22"/>
           <w:lang w:val="ru-RU"/>
         </w:rPr>
-        <w:t xml:space="preserve">больше про то, как это вместе собрать и обеспечить безопасную эксплуатацию (расширенные сети, как мигрировать ресурсы из локального датацентра, как управлять доступом более безопасно, работа с </w:t>
+        <w:t xml:space="preserve">больше про то, как это вместе собрать и обеспечить безопасную эксплуатацию (расширенные сети, как мигрировать ресурсы из локального </w:t>
+      </w:r>
+      <w:proofErr w:type="spellStart"/>
+      <w:r>
+        <w:rPr>
+          <w:rFonts w:ascii="Calibri" w:eastAsia="Times New Roman" w:hAnsi="Calibri" w:cs="Calibri"/>
+          <w:sz w:val="22"/>
+          <w:szCs w:val="22"/>
+          <w:lang w:val="ru-RU"/>
+        </w:rPr>
+        <w:t>датацентра</w:t>
+      </w:r>
+      <w:proofErr w:type="spellEnd"/>
+      <w:r>
+        <w:rPr>
+          <w:rFonts w:ascii="Calibri" w:eastAsia="Times New Roman" w:hAnsi="Calibri" w:cs="Calibri"/>
+          <w:sz w:val="22"/>
+          <w:szCs w:val="22"/>
+          <w:lang w:val="ru-RU"/>
+        </w:rPr>
+        <w:t xml:space="preserve">, как управлять доступом более безопасно, работа с </w:t>
       </w:r>
       <w:r>
         <w:rPr>
@@ -11122,7 +10954,27 @@
           <w:szCs w:val="22"/>
           <w:lang w:val="ru-RU"/>
         </w:rPr>
-        <w:t xml:space="preserve"> - это первый шаг (</w:t>
+        <w:t xml:space="preserve"> </w:t>
+      </w:r>
+      <w:proofErr w:type="gramStart"/>
+      <w:r>
+        <w:rPr>
+          <w:rFonts w:ascii="Calibri" w:hAnsi="Calibri" w:cs="Calibri"/>
+          <w:sz w:val="22"/>
+          <w:szCs w:val="22"/>
+          <w:lang w:val="ru-RU"/>
+        </w:rPr>
+        <w:t>- это</w:t>
+      </w:r>
+      <w:proofErr w:type="gramEnd"/>
+      <w:r>
+        <w:rPr>
+          <w:rFonts w:ascii="Calibri" w:hAnsi="Calibri" w:cs="Calibri"/>
+          <w:sz w:val="22"/>
+          <w:szCs w:val="22"/>
+          <w:lang w:val="ru-RU"/>
+        </w:rPr>
+        <w:t xml:space="preserve"> первый шаг (</w:t>
       </w:r>
       <w:r>
         <w:rPr>
@@ -11607,6 +11459,7 @@
         </w:rPr>
         <w:t xml:space="preserve"> это разовая операция. В экзаменах серии </w:t>
       </w:r>
+      <w:proofErr w:type="spellStart"/>
       <w:r>
         <w:rPr>
           <w:rFonts w:ascii="Calibri" w:eastAsia="Times New Roman" w:hAnsi="Calibri" w:cs="Calibri"/>
@@ -11615,6 +11468,7 @@
         </w:rPr>
         <w:t>az</w:t>
       </w:r>
+      <w:proofErr w:type="spellEnd"/>
       <w:r>
         <w:rPr>
           <w:rFonts w:ascii="Calibri" w:eastAsia="Times New Roman" w:hAnsi="Calibri" w:cs="Calibri"/>
@@ -11713,15 +11567,27 @@
         </w:rPr>
         <w:t xml:space="preserve"> </w:t>
       </w:r>
-      <w:r>
-        <w:rPr>
-          <w:rFonts w:ascii="Calibri" w:eastAsia="Times New Roman" w:hAnsi="Calibri" w:cs="Calibri"/>
-          <w:sz w:val="22"/>
-          <w:szCs w:val="22"/>
-          <w:lang w:val="ru-RU"/>
-        </w:rPr>
-        <w:t xml:space="preserve">большОй своей частью лежат в </w:t>
-      </w:r>
+      <w:proofErr w:type="spellStart"/>
+      <w:r>
+        <w:rPr>
+          <w:rFonts w:ascii="Calibri" w:eastAsia="Times New Roman" w:hAnsi="Calibri" w:cs="Calibri"/>
+          <w:sz w:val="22"/>
+          <w:szCs w:val="22"/>
+          <w:lang w:val="ru-RU"/>
+        </w:rPr>
+        <w:t>большОй</w:t>
+      </w:r>
+      <w:proofErr w:type="spellEnd"/>
+      <w:r>
+        <w:rPr>
+          <w:rFonts w:ascii="Calibri" w:eastAsia="Times New Roman" w:hAnsi="Calibri" w:cs="Calibri"/>
+          <w:sz w:val="22"/>
+          <w:szCs w:val="22"/>
+          <w:lang w:val="ru-RU"/>
+        </w:rPr>
+        <w:t xml:space="preserve"> своей частью лежат в </w:t>
+      </w:r>
+      <w:proofErr w:type="spellStart"/>
       <w:r>
         <w:rPr>
           <w:rFonts w:ascii="Calibri" w:eastAsia="Times New Roman" w:hAnsi="Calibri" w:cs="Calibri"/>
@@ -11730,6 +11596,7 @@
         </w:rPr>
         <w:t>az</w:t>
       </w:r>
+      <w:proofErr w:type="spellEnd"/>
       <w:r>
         <w:rPr>
           <w:rFonts w:ascii="Calibri" w:eastAsia="Times New Roman" w:hAnsi="Calibri" w:cs="Calibri"/>
@@ -11757,6 +11624,7 @@
         </w:rPr>
         <w:t xml:space="preserve"> и можно сдать </w:t>
       </w:r>
+      <w:proofErr w:type="spellStart"/>
       <w:r>
         <w:rPr>
           <w:rFonts w:ascii="Calibri" w:eastAsia="Times New Roman" w:hAnsi="Calibri" w:cs="Calibri"/>
@@ -11765,6 +11633,7 @@
         </w:rPr>
         <w:t>az</w:t>
       </w:r>
+      <w:proofErr w:type="spellEnd"/>
       <w:r>
         <w:rPr>
           <w:rFonts w:ascii="Calibri" w:eastAsia="Times New Roman" w:hAnsi="Calibri" w:cs="Calibri"/>
@@ -11964,6 +11833,7 @@
         </w:rPr>
         <w:t xml:space="preserve">в </w:t>
       </w:r>
+      <w:proofErr w:type="spellStart"/>
       <w:r>
         <w:rPr>
           <w:rFonts w:ascii="Calibri" w:eastAsia="Times New Roman" w:hAnsi="Calibri" w:cs="Calibri"/>
@@ -11972,6 +11842,7 @@
         </w:rPr>
         <w:t>az</w:t>
       </w:r>
+      <w:proofErr w:type="spellEnd"/>
       <w:r>
         <w:rPr>
           <w:rFonts w:ascii="Calibri" w:eastAsia="Times New Roman" w:hAnsi="Calibri" w:cs="Calibri"/>
@@ -12040,6 +11911,7 @@
           <w:szCs w:val="22"/>
           <w:lang w:val="ru-RU"/>
         </w:rPr>
+        <w:lastRenderedPageBreak/>
         <w:t xml:space="preserve">Также были жалобы, что </w:t>
       </w:r>
       <w:r>
@@ -12124,6 +11996,7 @@
         </w:rPr>
         <w:t xml:space="preserve">в </w:t>
       </w:r>
+      <w:proofErr w:type="spellStart"/>
       <w:r>
         <w:rPr>
           <w:rFonts w:ascii="Calibri" w:eastAsia="Times New Roman" w:hAnsi="Calibri" w:cs="Calibri"/>
@@ -12132,15 +12005,27 @@
         </w:rPr>
         <w:t>paas</w:t>
       </w:r>
-      <w:r>
-        <w:rPr>
-          <w:rFonts w:ascii="Calibri" w:eastAsia="Times New Roman" w:hAnsi="Calibri" w:cs="Calibri"/>
-          <w:sz w:val="22"/>
-          <w:szCs w:val="22"/>
-          <w:lang w:val="ru-RU"/>
-        </w:rPr>
-        <w:t xml:space="preserve"> админить</w:t>
-      </w:r>
+      <w:proofErr w:type="spellEnd"/>
+      <w:r>
+        <w:rPr>
+          <w:rFonts w:ascii="Calibri" w:eastAsia="Times New Roman" w:hAnsi="Calibri" w:cs="Calibri"/>
+          <w:sz w:val="22"/>
+          <w:szCs w:val="22"/>
+          <w:lang w:val="ru-RU"/>
+        </w:rPr>
+        <w:t xml:space="preserve"> </w:t>
+      </w:r>
+      <w:proofErr w:type="spellStart"/>
+      <w:r>
+        <w:rPr>
+          <w:rFonts w:ascii="Calibri" w:eastAsia="Times New Roman" w:hAnsi="Calibri" w:cs="Calibri"/>
+          <w:sz w:val="22"/>
+          <w:szCs w:val="22"/>
+          <w:lang w:val="ru-RU"/>
+        </w:rPr>
+        <w:t>админить</w:t>
+      </w:r>
+      <w:proofErr w:type="spellEnd"/>
       <w:r>
         <w:rPr>
           <w:rFonts w:ascii="Calibri" w:eastAsia="Times New Roman" w:hAnsi="Calibri" w:cs="Calibri"/>
@@ -12253,7 +12138,17 @@
           <w:szCs w:val="22"/>
           <w:lang w:val="ru-RU"/>
         </w:rPr>
-        <w:t xml:space="preserve"> даже админ вирту</w:t>
+        <w:t xml:space="preserve"> даже админ </w:t>
+      </w:r>
+      <w:proofErr w:type="spellStart"/>
+      <w:r>
+        <w:rPr>
+          <w:rFonts w:ascii="Calibri" w:eastAsia="Times New Roman" w:hAnsi="Calibri" w:cs="Calibri"/>
+          <w:sz w:val="22"/>
+          <w:szCs w:val="22"/>
+          <w:lang w:val="ru-RU"/>
+        </w:rPr>
+        <w:t>вирту</w:t>
       </w:r>
       <w:r>
         <w:rPr>
@@ -12271,7 +12166,17 @@
           <w:szCs w:val="22"/>
           <w:lang w:val="ru-RU"/>
         </w:rPr>
-        <w:t xml:space="preserve">лок должен был знать как работают </w:t>
+        <w:t>лок</w:t>
+      </w:r>
+      <w:proofErr w:type="spellEnd"/>
+      <w:r>
+        <w:rPr>
+          <w:rFonts w:ascii="Calibri" w:eastAsia="Times New Roman" w:hAnsi="Calibri" w:cs="Calibri"/>
+          <w:sz w:val="22"/>
+          <w:szCs w:val="22"/>
+          <w:lang w:val="ru-RU"/>
+        </w:rPr>
+        <w:t xml:space="preserve"> должен был знать как работают </w:t>
       </w:r>
       <w:r>
         <w:rPr>
@@ -12307,6 +12212,7 @@
         </w:rPr>
         <w:t xml:space="preserve"> и </w:t>
       </w:r>
+      <w:proofErr w:type="spellStart"/>
       <w:r>
         <w:rPr>
           <w:rFonts w:ascii="Calibri" w:eastAsia="Times New Roman" w:hAnsi="Calibri" w:cs="Calibri"/>
@@ -12315,6 +12221,7 @@
         </w:rPr>
         <w:t>WebApps</w:t>
       </w:r>
+      <w:proofErr w:type="spellEnd"/>
       <w:r>
         <w:rPr>
           <w:rFonts w:ascii="Calibri" w:eastAsia="Times New Roman" w:hAnsi="Calibri" w:cs="Calibri"/>
@@ -12350,6 +12257,7 @@
         </w:rPr>
         <w:t xml:space="preserve">находится только в </w:t>
       </w:r>
+      <w:proofErr w:type="spellStart"/>
       <w:r>
         <w:rPr>
           <w:rFonts w:ascii="Calibri" w:eastAsia="Times New Roman" w:hAnsi="Calibri" w:cs="Calibri"/>
@@ -12358,6 +12266,7 @@
         </w:rPr>
         <w:t>az</w:t>
       </w:r>
+      <w:proofErr w:type="spellEnd"/>
       <w:r>
         <w:rPr>
           <w:rFonts w:ascii="Calibri" w:eastAsia="Times New Roman" w:hAnsi="Calibri" w:cs="Calibri"/>
@@ -12412,6 +12321,7 @@
         </w:rPr>
         <w:t xml:space="preserve">), и сдать </w:t>
       </w:r>
+      <w:proofErr w:type="spellStart"/>
       <w:r>
         <w:rPr>
           <w:rFonts w:ascii="Calibri" w:eastAsia="Times New Roman" w:hAnsi="Calibri" w:cs="Calibri"/>
@@ -12420,6 +12330,7 @@
         </w:rPr>
         <w:t>az</w:t>
       </w:r>
+      <w:proofErr w:type="spellEnd"/>
       <w:r>
         <w:rPr>
           <w:rFonts w:ascii="Calibri" w:eastAsia="Times New Roman" w:hAnsi="Calibri" w:cs="Calibri"/>
@@ -12553,7 +12464,27 @@
           <w:szCs w:val="22"/>
           <w:lang w:val="ru-RU"/>
         </w:rPr>
-        <w:t xml:space="preserve">ромышленно я ничего не бэкапил, ленточный накопитель никогда не видел, </w:t>
+        <w:t xml:space="preserve">ромышленно я ничего не </w:t>
+      </w:r>
+      <w:proofErr w:type="spellStart"/>
+      <w:r>
+        <w:rPr>
+          <w:rFonts w:ascii="Calibri" w:eastAsia="Times New Roman" w:hAnsi="Calibri" w:cs="Calibri"/>
+          <w:sz w:val="22"/>
+          <w:szCs w:val="22"/>
+          <w:lang w:val="ru-RU"/>
+        </w:rPr>
+        <w:t>бэкапил</w:t>
+      </w:r>
+      <w:proofErr w:type="spellEnd"/>
+      <w:r>
+        <w:rPr>
+          <w:rFonts w:ascii="Calibri" w:eastAsia="Times New Roman" w:hAnsi="Calibri" w:cs="Calibri"/>
+          <w:sz w:val="22"/>
+          <w:szCs w:val="22"/>
+          <w:lang w:val="ru-RU"/>
+        </w:rPr>
+        <w:t xml:space="preserve">, ленточный накопитель никогда не видел, </w:t>
       </w:r>
       <w:r>
         <w:rPr>
@@ -12719,6 +12650,7 @@
         </w:rPr>
         <w:t xml:space="preserve"> эти вопросы отнесены к </w:t>
       </w:r>
+      <w:proofErr w:type="spellStart"/>
       <w:r>
         <w:rPr>
           <w:rFonts w:ascii="Calibri" w:eastAsia="Times New Roman" w:hAnsi="Calibri" w:cs="Calibri"/>
@@ -12727,6 +12659,7 @@
         </w:rPr>
         <w:t>az</w:t>
       </w:r>
+      <w:proofErr w:type="spellEnd"/>
       <w:r>
         <w:rPr>
           <w:rFonts w:ascii="Calibri" w:eastAsia="Times New Roman" w:hAnsi="Calibri" w:cs="Calibri"/>
@@ -12781,6 +12714,7 @@
         </w:rPr>
         <w:t xml:space="preserve"> исключены из </w:t>
       </w:r>
+      <w:proofErr w:type="spellStart"/>
       <w:r>
         <w:rPr>
           <w:rFonts w:ascii="Calibri" w:eastAsia="Times New Roman" w:hAnsi="Calibri" w:cs="Calibri"/>
@@ -12789,6 +12723,7 @@
         </w:rPr>
         <w:t>az</w:t>
       </w:r>
+      <w:proofErr w:type="spellEnd"/>
       <w:r>
         <w:rPr>
           <w:rFonts w:ascii="Calibri" w:eastAsia="Times New Roman" w:hAnsi="Calibri" w:cs="Calibri"/>
@@ -12848,7 +12783,27 @@
           <w:szCs w:val="22"/>
           <w:lang w:val="ru-RU"/>
         </w:rPr>
-        <w:t xml:space="preserve"> В общем, админом можешь ты не быть, но сдать экзамен (а также деплоить в облака свои ресурсы</w:t>
+        <w:t xml:space="preserve"> В общем, админом можешь ты не быть, но сдать экзамен (а также </w:t>
+      </w:r>
+      <w:proofErr w:type="spellStart"/>
+      <w:r>
+        <w:rPr>
+          <w:rFonts w:ascii="Calibri" w:eastAsia="Times New Roman" w:hAnsi="Calibri" w:cs="Calibri"/>
+          <w:sz w:val="22"/>
+          <w:szCs w:val="22"/>
+          <w:lang w:val="ru-RU"/>
+        </w:rPr>
+        <w:t>деплоить</w:t>
+      </w:r>
+      <w:proofErr w:type="spellEnd"/>
+      <w:r>
+        <w:rPr>
+          <w:rFonts w:ascii="Calibri" w:eastAsia="Times New Roman" w:hAnsi="Calibri" w:cs="Calibri"/>
+          <w:sz w:val="22"/>
+          <w:szCs w:val="22"/>
+          <w:lang w:val="ru-RU"/>
+        </w:rPr>
+        <w:t xml:space="preserve"> в облака свои ресурсы</w:t>
       </w:r>
       <w:r>
         <w:rPr>
@@ -12910,6 +12865,7 @@
         </w:rPr>
         <w:t xml:space="preserve">Хотя и в экзаменах </w:t>
       </w:r>
+      <w:proofErr w:type="spellStart"/>
       <w:r>
         <w:rPr>
           <w:rFonts w:ascii="Calibri" w:hAnsi="Calibri" w:cs="Calibri"/>
@@ -12918,6 +12874,7 @@
         </w:rPr>
         <w:t>az</w:t>
       </w:r>
+      <w:proofErr w:type="spellEnd"/>
       <w:r>
         <w:rPr>
           <w:rFonts w:ascii="Calibri" w:hAnsi="Calibri" w:cs="Calibri"/>
@@ -13033,6 +12990,7 @@
         </w:rPr>
         <w:t xml:space="preserve"> слабо представляю себе </w:t>
       </w:r>
+      <w:proofErr w:type="spellStart"/>
       <w:r>
         <w:rPr>
           <w:rFonts w:ascii="Calibri" w:eastAsia="Times New Roman" w:hAnsi="Calibri" w:cs="Calibri"/>
@@ -13043,6 +13001,7 @@
         </w:rPr>
         <w:t>ITpro</w:t>
       </w:r>
+      <w:proofErr w:type="spellEnd"/>
       <w:r>
         <w:rPr>
           <w:rFonts w:ascii="Calibri" w:eastAsia="Times New Roman" w:hAnsi="Calibri" w:cs="Calibri"/>
@@ -13239,6 +13198,7 @@
         </w:rPr>
         <w:t>/</w:t>
       </w:r>
+      <w:proofErr w:type="spellStart"/>
       <w:r>
         <w:rPr>
           <w:rFonts w:ascii="Calibri" w:eastAsia="Times New Roman" w:hAnsi="Calibri" w:cs="Calibri"/>
@@ -13247,6 +13207,7 @@
         </w:rPr>
         <w:t>etc</w:t>
       </w:r>
+      <w:proofErr w:type="spellEnd"/>
       <w:r>
         <w:rPr>
           <w:rFonts w:ascii="Calibri" w:eastAsia="Times New Roman" w:hAnsi="Calibri" w:cs="Calibri"/>
@@ -13309,14 +13270,25 @@
         </w:rPr>
         <w:t>"</w:t>
       </w:r>
-      <w:r>
-        <w:rPr>
-          <w:rFonts w:ascii="Calibri" w:eastAsia="Times New Roman" w:hAnsi="Calibri" w:cs="Calibri"/>
-          <w:sz w:val="22"/>
-          <w:szCs w:val="22"/>
-          <w:lang w:val="ru-RU"/>
-        </w:rPr>
-        <w:t>перетыкания проводов</w:t>
+      <w:proofErr w:type="spellStart"/>
+      <w:r>
+        <w:rPr>
+          <w:rFonts w:ascii="Calibri" w:eastAsia="Times New Roman" w:hAnsi="Calibri" w:cs="Calibri"/>
+          <w:sz w:val="22"/>
+          <w:szCs w:val="22"/>
+          <w:lang w:val="ru-RU"/>
+        </w:rPr>
+        <w:t>перетыкания</w:t>
+      </w:r>
+      <w:proofErr w:type="spellEnd"/>
+      <w:r>
+        <w:rPr>
+          <w:rFonts w:ascii="Calibri" w:eastAsia="Times New Roman" w:hAnsi="Calibri" w:cs="Calibri"/>
+          <w:sz w:val="22"/>
+          <w:szCs w:val="22"/>
+          <w:lang w:val="ru-RU"/>
+        </w:rPr>
+        <w:t xml:space="preserve"> проводов</w:t>
       </w:r>
       <w:r>
         <w:rPr>
@@ -13421,7 +13393,6 @@
           <w:rFonts w:ascii="Calibri" w:eastAsia="Times New Roman" w:hAnsi="Calibri" w:cs="Calibri"/>
           <w:sz w:val="22"/>
           <w:szCs w:val="22"/>
-          <w:lang w:val="ru-RU"/>
         </w:rPr>
       </w:pPr>
       <w:r>
@@ -13431,96 +13402,9 @@
           <w:szCs w:val="22"/>
           <w:lang w:val="ru-RU"/>
         </w:rPr>
-        <w:t xml:space="preserve">В </w:t>
-      </w:r>
-      <w:r>
-        <w:rPr>
-          <w:rFonts w:ascii="Calibri" w:eastAsia="Times New Roman" w:hAnsi="Calibri" w:cs="Calibri"/>
-          <w:sz w:val="22"/>
-          <w:szCs w:val="22"/>
-        </w:rPr>
-        <w:t>AZ</w:t>
-      </w:r>
-      <w:r>
-        <w:rPr>
-          <w:rFonts w:ascii="Calibri" w:eastAsia="Times New Roman" w:hAnsi="Calibri" w:cs="Calibri"/>
-          <w:sz w:val="22"/>
-          <w:szCs w:val="22"/>
-          <w:lang w:val="ru-RU"/>
-        </w:rPr>
-        <w:t>-100</w:t>
-      </w:r>
-      <w:r>
-        <w:rPr>
-          <w:rFonts w:ascii="Calibri" w:eastAsia="Times New Roman" w:hAnsi="Calibri" w:cs="Calibri"/>
-          <w:sz w:val="22"/>
-          <w:szCs w:val="22"/>
-          <w:lang w:val="ru-RU"/>
-        </w:rPr>
-        <w:t xml:space="preserve"> сетевая часть очень простая, в </w:t>
-      </w:r>
-      <w:r>
-        <w:rPr>
-          <w:rFonts w:ascii="Calibri" w:eastAsia="Times New Roman" w:hAnsi="Calibri" w:cs="Calibri"/>
-          <w:sz w:val="22"/>
-          <w:szCs w:val="22"/>
-        </w:rPr>
-        <w:t>AZ</w:t>
-      </w:r>
-      <w:r>
-        <w:rPr>
-          <w:rFonts w:ascii="Calibri" w:eastAsia="Times New Roman" w:hAnsi="Calibri" w:cs="Calibri"/>
-          <w:sz w:val="22"/>
-          <w:szCs w:val="22"/>
-          <w:lang w:val="ru-RU"/>
-        </w:rPr>
-        <w:t>-101</w:t>
-      </w:r>
-      <w:r>
-        <w:rPr>
-          <w:rFonts w:ascii="Calibri" w:eastAsia="Times New Roman" w:hAnsi="Calibri" w:cs="Calibri"/>
-          <w:sz w:val="22"/>
-          <w:szCs w:val="22"/>
-          <w:lang w:val="ru-RU"/>
-        </w:rPr>
-        <w:t xml:space="preserve"> </w:t>
-      </w:r>
-      <w:r>
-        <w:rPr>
-          <w:rFonts w:ascii="Calibri" w:eastAsia="Times New Roman" w:hAnsi="Calibri" w:cs="Calibri"/>
-          <w:sz w:val="22"/>
-          <w:szCs w:val="22"/>
-          <w:lang w:val="ru-RU"/>
-        </w:rPr>
-        <w:t>представлена</w:t>
-      </w:r>
-      <w:r>
-        <w:rPr>
-          <w:rFonts w:ascii="Calibri" w:eastAsia="Times New Roman" w:hAnsi="Calibri" w:cs="Calibri"/>
-          <w:sz w:val="22"/>
-          <w:szCs w:val="22"/>
-          <w:lang w:val="ru-RU"/>
-        </w:rPr>
-        <w:t xml:space="preserve"> она же, но</w:t>
-      </w:r>
-      <w:r>
-        <w:rPr>
-          <w:rFonts w:ascii="Calibri" w:eastAsia="Times New Roman" w:hAnsi="Calibri" w:cs="Calibri"/>
-          <w:sz w:val="22"/>
-          <w:szCs w:val="22"/>
-          <w:lang w:val="ru-RU"/>
-        </w:rPr>
-        <w:t xml:space="preserve"> покрывается</w:t>
-      </w:r>
-      <w:r>
-        <w:rPr>
-          <w:rFonts w:ascii="Calibri" w:eastAsia="Times New Roman" w:hAnsi="Calibri" w:cs="Calibri"/>
-          <w:sz w:val="22"/>
-          <w:szCs w:val="22"/>
-          <w:lang w:val="ru-RU"/>
-        </w:rPr>
-        <w:t xml:space="preserve"> больше сервисов и больше сценариев. </w:t>
-      </w:r>
+        <w:t xml:space="preserve">Есть вопрос по </w:t>
+      </w:r>
+      <w:proofErr w:type="spellStart"/>
       <w:r>
         <w:rPr>
           <w:rFonts w:ascii="Calibri" w:eastAsia="Times New Roman" w:hAnsi="Calibri" w:cs="Calibri"/>
@@ -13530,218 +13414,9 @@
           <w:szCs w:val="22"/>
           <w:lang w:val="ru-RU"/>
         </w:rPr>
-        <w:t>Дублирование</w:t>
-      </w:r>
-      <w:r>
-        <w:rPr>
-          <w:rFonts w:ascii="Calibri" w:eastAsia="Times New Roman" w:hAnsi="Calibri" w:cs="Calibri"/>
-          <w:sz w:val="22"/>
-          <w:szCs w:val="22"/>
-          <w:lang w:val="ru-RU"/>
-        </w:rPr>
-        <w:t xml:space="preserve"> </w:t>
-      </w:r>
-      <w:r>
-        <w:rPr>
-          <w:rFonts w:ascii="Calibri" w:eastAsia="Times New Roman" w:hAnsi="Calibri" w:cs="Calibri"/>
-          <w:sz w:val="22"/>
-          <w:szCs w:val="22"/>
-          <w:lang w:val="ru-RU"/>
-        </w:rPr>
-        <w:t xml:space="preserve">происходит из-за того, что </w:t>
-      </w:r>
-      <w:r>
-        <w:rPr>
-          <w:rFonts w:ascii="Calibri" w:eastAsia="Times New Roman" w:hAnsi="Calibri" w:cs="Calibri"/>
-          <w:sz w:val="22"/>
-          <w:szCs w:val="22"/>
-        </w:rPr>
-        <w:t>AZ</w:t>
-      </w:r>
-      <w:r>
-        <w:rPr>
-          <w:rFonts w:ascii="Calibri" w:eastAsia="Times New Roman" w:hAnsi="Calibri" w:cs="Calibri"/>
-          <w:sz w:val="22"/>
-          <w:szCs w:val="22"/>
-          <w:lang w:val="ru-RU"/>
-        </w:rPr>
-        <w:t xml:space="preserve">-101 </w:t>
-      </w:r>
-      <w:r>
-        <w:rPr>
-          <w:rFonts w:ascii="Calibri" w:eastAsia="Times New Roman" w:hAnsi="Calibri" w:cs="Calibri"/>
-          <w:sz w:val="22"/>
-          <w:szCs w:val="22"/>
-          <w:lang w:val="ru-RU"/>
-        </w:rPr>
-        <w:t>можно сдавать без предварительно</w:t>
-      </w:r>
-      <w:r>
-        <w:rPr>
-          <w:rFonts w:ascii="Calibri" w:eastAsia="Times New Roman" w:hAnsi="Calibri" w:cs="Calibri"/>
-          <w:sz w:val="22"/>
-          <w:szCs w:val="22"/>
-          <w:lang w:val="ru-RU"/>
-        </w:rPr>
-        <w:t>й</w:t>
-      </w:r>
-      <w:r>
-        <w:rPr>
-          <w:rFonts w:ascii="Calibri" w:eastAsia="Times New Roman" w:hAnsi="Calibri" w:cs="Calibri"/>
-          <w:sz w:val="22"/>
-          <w:szCs w:val="22"/>
-          <w:lang w:val="ru-RU"/>
-        </w:rPr>
-        <w:t xml:space="preserve"> </w:t>
-      </w:r>
-      <w:r>
-        <w:rPr>
-          <w:rFonts w:ascii="Calibri" w:eastAsia="Times New Roman" w:hAnsi="Calibri" w:cs="Calibri"/>
-          <w:sz w:val="22"/>
-          <w:szCs w:val="22"/>
-          <w:lang w:val="ru-RU"/>
-        </w:rPr>
-        <w:t xml:space="preserve">сдачи </w:t>
-      </w:r>
-      <w:r>
-        <w:rPr>
-          <w:rFonts w:ascii="Calibri" w:eastAsia="Times New Roman" w:hAnsi="Calibri" w:cs="Calibri"/>
-          <w:sz w:val="22"/>
-          <w:szCs w:val="22"/>
-        </w:rPr>
-        <w:t>AZ</w:t>
-      </w:r>
-      <w:r>
-        <w:rPr>
-          <w:rFonts w:ascii="Calibri" w:eastAsia="Times New Roman" w:hAnsi="Calibri" w:cs="Calibri"/>
-          <w:sz w:val="22"/>
-          <w:szCs w:val="22"/>
-          <w:lang w:val="ru-RU"/>
-        </w:rPr>
-        <w:t>-100</w:t>
-      </w:r>
-      <w:r>
-        <w:rPr>
-          <w:rFonts w:ascii="Calibri" w:eastAsia="Times New Roman" w:hAnsi="Calibri" w:cs="Calibri"/>
-          <w:sz w:val="22"/>
-          <w:szCs w:val="22"/>
-          <w:lang w:val="ru-RU"/>
-        </w:rPr>
-        <w:t>, хотя</w:t>
-      </w:r>
-      <w:r>
-        <w:rPr>
-          <w:rFonts w:ascii="Calibri" w:eastAsia="Times New Roman" w:hAnsi="Calibri" w:cs="Calibri"/>
-          <w:sz w:val="22"/>
-          <w:szCs w:val="22"/>
-          <w:lang w:val="ru-RU"/>
-        </w:rPr>
-        <w:t>,</w:t>
-      </w:r>
-      <w:r>
-        <w:rPr>
-          <w:rFonts w:ascii="Calibri" w:eastAsia="Times New Roman" w:hAnsi="Calibri" w:cs="Calibri"/>
-          <w:sz w:val="22"/>
-          <w:szCs w:val="22"/>
-          <w:lang w:val="ru-RU"/>
-        </w:rPr>
-        <w:t xml:space="preserve"> на мой взгляд</w:t>
-      </w:r>
-      <w:r>
-        <w:rPr>
-          <w:rFonts w:ascii="Calibri" w:eastAsia="Times New Roman" w:hAnsi="Calibri" w:cs="Calibri"/>
-          <w:sz w:val="22"/>
-          <w:szCs w:val="22"/>
-          <w:lang w:val="ru-RU"/>
-        </w:rPr>
-        <w:t>,</w:t>
-      </w:r>
-      <w:r>
-        <w:rPr>
-          <w:rFonts w:ascii="Calibri" w:eastAsia="Times New Roman" w:hAnsi="Calibri" w:cs="Calibri"/>
-          <w:sz w:val="22"/>
-          <w:szCs w:val="22"/>
-          <w:lang w:val="ru-RU"/>
-        </w:rPr>
-        <w:t xml:space="preserve"> </w:t>
-      </w:r>
-      <w:r>
-        <w:rPr>
-          <w:rFonts w:ascii="Calibri" w:eastAsia="Times New Roman" w:hAnsi="Calibri" w:cs="Calibri"/>
-          <w:sz w:val="22"/>
-          <w:szCs w:val="22"/>
-        </w:rPr>
-        <w:t>AZ</w:t>
-      </w:r>
-      <w:r>
-        <w:rPr>
-          <w:rFonts w:ascii="Calibri" w:eastAsia="Times New Roman" w:hAnsi="Calibri" w:cs="Calibri"/>
-          <w:sz w:val="22"/>
-          <w:szCs w:val="22"/>
-          <w:lang w:val="ru-RU"/>
-        </w:rPr>
-        <w:t>-100</w:t>
-      </w:r>
-      <w:r>
-        <w:rPr>
-          <w:rFonts w:ascii="Calibri" w:eastAsia="Times New Roman" w:hAnsi="Calibri" w:cs="Calibri"/>
-          <w:sz w:val="22"/>
-          <w:szCs w:val="22"/>
-          <w:lang w:val="ru-RU"/>
-        </w:rPr>
-        <w:t xml:space="preserve"> должен быть сдан до </w:t>
-      </w:r>
-      <w:r>
-        <w:rPr>
-          <w:rFonts w:ascii="Calibri" w:eastAsia="Times New Roman" w:hAnsi="Calibri" w:cs="Calibri"/>
-          <w:sz w:val="22"/>
-          <w:szCs w:val="22"/>
-          <w:lang w:val="ru-RU"/>
-        </w:rPr>
-        <w:t xml:space="preserve">того, как вы приступите к </w:t>
-      </w:r>
-      <w:r>
-        <w:rPr>
-          <w:rFonts w:ascii="Calibri" w:eastAsia="Times New Roman" w:hAnsi="Calibri" w:cs="Calibri"/>
-          <w:sz w:val="22"/>
-          <w:szCs w:val="22"/>
-        </w:rPr>
-        <w:t>AZ</w:t>
-      </w:r>
-      <w:r>
-        <w:rPr>
-          <w:rFonts w:ascii="Calibri" w:eastAsia="Times New Roman" w:hAnsi="Calibri" w:cs="Calibri"/>
-          <w:sz w:val="22"/>
-          <w:szCs w:val="22"/>
-          <w:lang w:val="ru-RU"/>
-        </w:rPr>
-        <w:t>-101</w:t>
-      </w:r>
-    </w:p>
-    <w:p>
-      <w:pPr>
-        <w:numPr>
-          <w:ilvl w:val="0"/>
-          <w:numId w:val="12"/>
-        </w:numPr>
-        <w:ind w:left="540"/>
-        <w:textAlignment w:val="center"/>
-        <w:rPr>
-          <w:rFonts w:ascii="Calibri" w:eastAsia="Times New Roman" w:hAnsi="Calibri" w:cs="Calibri"/>
-          <w:sz w:val="22"/>
-          <w:szCs w:val="22"/>
-        </w:rPr>
-      </w:pPr>
-      <w:r>
-        <w:rPr>
-          <w:rFonts w:ascii="Calibri" w:eastAsia="Times New Roman" w:hAnsi="Calibri" w:cs="Calibri"/>
-          <w:sz w:val="22"/>
-          <w:szCs w:val="22"/>
-          <w:lang w:val="ru-RU"/>
-        </w:rPr>
-        <w:lastRenderedPageBreak/>
-        <w:t xml:space="preserve">Есть вопрос по </w:t>
-      </w:r>
+        <w:t>Azure</w:t>
+      </w:r>
+      <w:proofErr w:type="spellEnd"/>
       <w:r>
         <w:rPr>
           <w:rFonts w:ascii="Calibri" w:eastAsia="Times New Roman" w:hAnsi="Calibri" w:cs="Calibri"/>
@@ -13751,7 +13426,127 @@
           <w:szCs w:val="22"/>
           <w:lang w:val="ru-RU"/>
         </w:rPr>
-        <w:t>Azure Active Directory (AD) Privileged Identity Management (PIM)</w:t>
+        <w:t xml:space="preserve"> </w:t>
+      </w:r>
+      <w:proofErr w:type="spellStart"/>
+      <w:r>
+        <w:rPr>
+          <w:rFonts w:ascii="Calibri" w:eastAsia="Times New Roman" w:hAnsi="Calibri" w:cs="Calibri"/>
+          <w:b/>
+          <w:bCs/>
+          <w:sz w:val="22"/>
+          <w:szCs w:val="22"/>
+          <w:lang w:val="ru-RU"/>
+        </w:rPr>
+        <w:t>Active</w:t>
+      </w:r>
+      <w:proofErr w:type="spellEnd"/>
+      <w:r>
+        <w:rPr>
+          <w:rFonts w:ascii="Calibri" w:eastAsia="Times New Roman" w:hAnsi="Calibri" w:cs="Calibri"/>
+          <w:b/>
+          <w:bCs/>
+          <w:sz w:val="22"/>
+          <w:szCs w:val="22"/>
+          <w:lang w:val="ru-RU"/>
+        </w:rPr>
+        <w:t xml:space="preserve"> </w:t>
+      </w:r>
+      <w:proofErr w:type="spellStart"/>
+      <w:r>
+        <w:rPr>
+          <w:rFonts w:ascii="Calibri" w:eastAsia="Times New Roman" w:hAnsi="Calibri" w:cs="Calibri"/>
+          <w:b/>
+          <w:bCs/>
+          <w:sz w:val="22"/>
+          <w:szCs w:val="22"/>
+          <w:lang w:val="ru-RU"/>
+        </w:rPr>
+        <w:t>Directory</w:t>
+      </w:r>
+      <w:proofErr w:type="spellEnd"/>
+      <w:r>
+        <w:rPr>
+          <w:rFonts w:ascii="Calibri" w:eastAsia="Times New Roman" w:hAnsi="Calibri" w:cs="Calibri"/>
+          <w:b/>
+          <w:bCs/>
+          <w:sz w:val="22"/>
+          <w:szCs w:val="22"/>
+          <w:lang w:val="ru-RU"/>
+        </w:rPr>
+        <w:t xml:space="preserve"> (AD) </w:t>
+      </w:r>
+      <w:proofErr w:type="spellStart"/>
+      <w:r>
+        <w:rPr>
+          <w:rFonts w:ascii="Calibri" w:eastAsia="Times New Roman" w:hAnsi="Calibri" w:cs="Calibri"/>
+          <w:b/>
+          <w:bCs/>
+          <w:sz w:val="22"/>
+          <w:szCs w:val="22"/>
+          <w:lang w:val="ru-RU"/>
+        </w:rPr>
+        <w:t>Privileged</w:t>
+      </w:r>
+      <w:proofErr w:type="spellEnd"/>
+      <w:r>
+        <w:rPr>
+          <w:rFonts w:ascii="Calibri" w:eastAsia="Times New Roman" w:hAnsi="Calibri" w:cs="Calibri"/>
+          <w:b/>
+          <w:bCs/>
+          <w:sz w:val="22"/>
+          <w:szCs w:val="22"/>
+          <w:lang w:val="ru-RU"/>
+        </w:rPr>
+        <w:t xml:space="preserve"> </w:t>
+      </w:r>
+      <w:proofErr w:type="spellStart"/>
+      <w:r>
+        <w:rPr>
+          <w:rFonts w:ascii="Calibri" w:eastAsia="Times New Roman" w:hAnsi="Calibri" w:cs="Calibri"/>
+          <w:b/>
+          <w:bCs/>
+          <w:sz w:val="22"/>
+          <w:szCs w:val="22"/>
+          <w:lang w:val="ru-RU"/>
+        </w:rPr>
+        <w:t>Identity</w:t>
+      </w:r>
+      <w:proofErr w:type="spellEnd"/>
+      <w:r>
+        <w:rPr>
+          <w:rFonts w:ascii="Calibri" w:eastAsia="Times New Roman" w:hAnsi="Calibri" w:cs="Calibri"/>
+          <w:b/>
+          <w:bCs/>
+          <w:sz w:val="22"/>
+          <w:szCs w:val="22"/>
+          <w:lang w:val="ru-RU"/>
+        </w:rPr>
+        <w:t xml:space="preserve"> </w:t>
+      </w:r>
+      <w:proofErr w:type="spellStart"/>
+      <w:r>
+        <w:rPr>
+          <w:rFonts w:ascii="Calibri" w:eastAsia="Times New Roman" w:hAnsi="Calibri" w:cs="Calibri"/>
+          <w:b/>
+          <w:bCs/>
+          <w:sz w:val="22"/>
+          <w:szCs w:val="22"/>
+          <w:lang w:val="ru-RU"/>
+        </w:rPr>
+        <w:t>Management</w:t>
+      </w:r>
+      <w:proofErr w:type="spellEnd"/>
+      <w:r>
+        <w:rPr>
+          <w:rFonts w:ascii="Calibri" w:eastAsia="Times New Roman" w:hAnsi="Calibri" w:cs="Calibri"/>
+          <w:b/>
+          <w:bCs/>
+          <w:sz w:val="22"/>
+          <w:szCs w:val="22"/>
+          <w:lang w:val="ru-RU"/>
+        </w:rPr>
+        <w:t xml:space="preserve"> (PIM)</w:t>
       </w:r>
       <w:r>
         <w:rPr>
@@ -13928,16 +13723,16 @@
           <w:szCs w:val="22"/>
           <w:lang w:val="ru-RU"/>
         </w:rPr>
-        <w:t xml:space="preserve">Однако </w:t>
-      </w:r>
-      <w:r>
-        <w:rPr>
-          <w:rFonts w:ascii="Calibri" w:eastAsia="Times New Roman" w:hAnsi="Calibri" w:cs="Calibri"/>
-          <w:sz w:val="22"/>
-          <w:szCs w:val="22"/>
-          <w:lang w:val="ru-RU"/>
-        </w:rPr>
-        <w:t xml:space="preserve">с другой стороны, в большой организации, где активно используют </w:t>
+        <w:t>Однако, с другой стороны</w:t>
+      </w:r>
+      <w:r>
+        <w:rPr>
+          <w:rFonts w:ascii="Calibri" w:eastAsia="Times New Roman" w:hAnsi="Calibri" w:cs="Calibri"/>
+          <w:sz w:val="22"/>
+          <w:szCs w:val="22"/>
+          <w:lang w:val="ru-RU"/>
+        </w:rPr>
+        <w:t xml:space="preserve">, в большой организации, где активно используют </w:t>
       </w:r>
       <w:r>
         <w:rPr>
@@ -14195,7 +13990,7 @@
           <w:szCs w:val="22"/>
         </w:rPr>
       </w:pPr>
-      <w:hyperlink r:id="rId16" w:history="1">
+      <w:hyperlink r:id="rId15" w:history="1">
         <w:r>
           <w:rPr>
             <w:rStyle w:val="Hyperlink"/>
@@ -14340,7 +14135,27 @@
           <w:szCs w:val="22"/>
           <w:lang w:val="ru-RU"/>
         </w:rPr>
-        <w:t xml:space="preserve">от пользователя через тулы и т.п. </w:t>
+        <w:t xml:space="preserve">от пользователя через </w:t>
+      </w:r>
+      <w:proofErr w:type="spellStart"/>
+      <w:r>
+        <w:rPr>
+          <w:rFonts w:ascii="Calibri" w:hAnsi="Calibri" w:cs="Calibri"/>
+          <w:sz w:val="22"/>
+          <w:szCs w:val="22"/>
+          <w:lang w:val="ru-RU"/>
+        </w:rPr>
+        <w:t>тулы</w:t>
+      </w:r>
+      <w:proofErr w:type="spellEnd"/>
+      <w:r>
+        <w:rPr>
+          <w:rFonts w:ascii="Calibri" w:hAnsi="Calibri" w:cs="Calibri"/>
+          <w:sz w:val="22"/>
+          <w:szCs w:val="22"/>
+          <w:lang w:val="ru-RU"/>
+        </w:rPr>
+        <w:t xml:space="preserve"> и т.п. </w:t>
       </w:r>
     </w:p>
     <w:p>
@@ -14379,16 +14194,18 @@
           <w:szCs w:val="22"/>
           <w:lang w:val="ru-RU"/>
         </w:rPr>
-        <w:t xml:space="preserve">экзамен либо как </w:t>
-      </w:r>
-      <w:r>
-        <w:rPr>
-          <w:rFonts w:ascii="Calibri" w:hAnsi="Calibri" w:cs="Calibri"/>
-          <w:sz w:val="22"/>
-          <w:szCs w:val="22"/>
-          <w:lang w:val="ru-RU"/>
-        </w:rPr>
-        <w:t xml:space="preserve"> </w:t>
+        <w:t xml:space="preserve">экзамен </w:t>
+      </w:r>
+      <w:bookmarkStart w:id="1" w:name="_GoBack"/>
+      <w:bookmarkEnd w:id="1"/>
+      <w:r>
+        <w:rPr>
+          <w:rFonts w:ascii="Calibri" w:hAnsi="Calibri" w:cs="Calibri"/>
+          <w:sz w:val="22"/>
+          <w:szCs w:val="22"/>
+          <w:lang w:val="ru-RU"/>
+        </w:rPr>
+        <w:t xml:space="preserve">как </w:t>
       </w:r>
       <w:r>
         <w:rPr>
@@ -14405,50 +14222,6 @@
           <w:szCs w:val="22"/>
           <w:lang w:val="ru-RU"/>
         </w:rPr>
-        <w:t xml:space="preserve">-20* </w:t>
-      </w:r>
-      <w:r>
-        <w:rPr>
-          <w:rFonts w:ascii="Calibri" w:hAnsi="Calibri" w:cs="Calibri"/>
-          <w:sz w:val="22"/>
-          <w:szCs w:val="22"/>
-          <w:lang w:val="ru-RU"/>
-        </w:rPr>
-        <w:t xml:space="preserve">серию (начальный уровень и продвинутый), </w:t>
-      </w:r>
-      <w:r>
-        <w:rPr>
-          <w:rFonts w:ascii="Calibri" w:hAnsi="Calibri" w:cs="Calibri"/>
-          <w:sz w:val="22"/>
-          <w:szCs w:val="22"/>
-          <w:lang w:val="ru-RU"/>
-        </w:rPr>
-        <w:t xml:space="preserve">либо </w:t>
-      </w:r>
-      <w:r>
-        <w:rPr>
-          <w:rFonts w:ascii="Calibri" w:hAnsi="Calibri" w:cs="Calibri"/>
-          <w:sz w:val="22"/>
-          <w:szCs w:val="22"/>
-          <w:lang w:val="ru-RU"/>
-        </w:rPr>
-        <w:t xml:space="preserve">как </w:t>
-      </w:r>
-      <w:r>
-        <w:rPr>
-          <w:rFonts w:ascii="Calibri" w:hAnsi="Calibri" w:cs="Calibri"/>
-          <w:sz w:val="22"/>
-          <w:szCs w:val="22"/>
-        </w:rPr>
-        <w:t>AZ</w:t>
-      </w:r>
-      <w:r>
-        <w:rPr>
-          <w:rFonts w:ascii="Calibri" w:hAnsi="Calibri" w:cs="Calibri"/>
-          <w:sz w:val="22"/>
-          <w:szCs w:val="22"/>
-          <w:lang w:val="ru-RU"/>
-        </w:rPr>
         <w:t>-30*</w:t>
       </w:r>
       <w:r>
@@ -14458,7 +14231,17 @@
           <w:szCs w:val="22"/>
           <w:lang w:val="ru-RU"/>
         </w:rPr>
-        <w:t xml:space="preserve"> (процессы</w:t>
+        <w:t xml:space="preserve"> (</w:t>
+      </w:r>
+      <w:proofErr w:type="spellStart"/>
+      <w:r>
+        <w:rPr>
+          <w:rFonts w:ascii="Calibri" w:hAnsi="Calibri" w:cs="Calibri"/>
+          <w:sz w:val="22"/>
+          <w:szCs w:val="22"/>
+          <w:lang w:val="ru-RU"/>
+        </w:rPr>
+        <w:t>процессы</w:t>
       </w:r>
       <w:r>
         <w:rPr>
@@ -14478,6 +14261,7 @@
         </w:rPr>
         <w:t>практика</w:t>
       </w:r>
+      <w:proofErr w:type="spellEnd"/>
       <w:r>
         <w:rPr>
           <w:rFonts w:ascii="Calibri" w:hAnsi="Calibri" w:cs="Calibri"/>
@@ -14496,6 +14280,7 @@
         </w:rPr>
         <w:t xml:space="preserve">ремесленная часть работы </w:t>
       </w:r>
+      <w:proofErr w:type="spellStart"/>
       <w:r>
         <w:rPr>
           <w:rFonts w:ascii="Calibri" w:hAnsi="Calibri" w:cs="Calibri"/>
@@ -14504,6 +14289,7 @@
         </w:rPr>
         <w:t>devops</w:t>
       </w:r>
+      <w:proofErr w:type="spellEnd"/>
       <w:r>
         <w:rPr>
           <w:rFonts w:ascii="Calibri" w:hAnsi="Calibri" w:cs="Calibri"/>
@@ -14995,6 +14781,7 @@
           <w:szCs w:val="22"/>
           <w:lang w:val="ru-RU"/>
         </w:rPr>
+        <w:lastRenderedPageBreak/>
         <w:t> </w:t>
       </w:r>
     </w:p>
@@ -15036,6 +14823,7 @@
         </w:rPr>
         <w:t xml:space="preserve">всё равно </w:t>
       </w:r>
+      <w:proofErr w:type="gramStart"/>
       <w:r>
         <w:rPr>
           <w:rFonts w:ascii="Calibri" w:hAnsi="Calibri" w:cs="Calibri"/>
@@ -15053,7 +14841,18 @@
           <w:szCs w:val="22"/>
           <w:lang w:val="ru-RU"/>
         </w:rPr>
-        <w:t>(злобный смех)</w:t>
+        <w:t>(</w:t>
+      </w:r>
+      <w:proofErr w:type="gramEnd"/>
+      <w:r>
+        <w:rPr>
+          <w:rFonts w:ascii="Calibri" w:hAnsi="Calibri" w:cs="Calibri"/>
+          <w:strike/>
+          <w:sz w:val="22"/>
+          <w:szCs w:val="22"/>
+          <w:lang w:val="ru-RU"/>
+        </w:rPr>
+        <w:t>злобный смех)</w:t>
       </w:r>
       <w:r>
         <w:rPr>
@@ -15169,7 +14968,7 @@
                     </pic:cNvPicPr>
                   </pic:nvPicPr>
                   <pic:blipFill>
-                    <a:blip r:embed="rId17">
+                    <a:blip r:embed="rId16">
                       <a:extLst>
                         <a:ext uri="{28A0092B-C50C-407E-A947-70E740481C1C}">
                           <a14:useLocalDpi xmlns:a14="http://schemas.microsoft.com/office/drawing/2010/main" val="0"/>
@@ -15211,7 +15010,7 @@
           <w:szCs w:val="22"/>
         </w:rPr>
       </w:pPr>
-      <w:hyperlink r:id="rId18" w:history="1">
+      <w:hyperlink r:id="rId17" w:history="1">
         <w:r>
           <w:rPr>
             <w:rStyle w:val="Hyperlink"/>
@@ -15369,14 +15168,25 @@
         </w:rPr>
         <w:t xml:space="preserve"> </w:t>
       </w:r>
-      <w:r>
-        <w:rPr>
-          <w:rFonts w:ascii="Calibri" w:hAnsi="Calibri" w:cs="Calibri"/>
-          <w:sz w:val="22"/>
-          <w:szCs w:val="22"/>
-          <w:lang w:val="ru-RU"/>
-        </w:rPr>
-        <w:t>- это лишь первый шаг</w:t>
+      <w:proofErr w:type="gramStart"/>
+      <w:r>
+        <w:rPr>
+          <w:rFonts w:ascii="Calibri" w:hAnsi="Calibri" w:cs="Calibri"/>
+          <w:sz w:val="22"/>
+          <w:szCs w:val="22"/>
+          <w:lang w:val="ru-RU"/>
+        </w:rPr>
+        <w:t>- это</w:t>
+      </w:r>
+      <w:proofErr w:type="gramEnd"/>
+      <w:r>
+        <w:rPr>
+          <w:rFonts w:ascii="Calibri" w:hAnsi="Calibri" w:cs="Calibri"/>
+          <w:sz w:val="22"/>
+          <w:szCs w:val="22"/>
+          <w:lang w:val="ru-RU"/>
+        </w:rPr>
+        <w:t xml:space="preserve"> лишь первый шаг</w:t>
       </w:r>
       <w:r>
         <w:rPr>
@@ -15396,7 +15206,7 @@
         </w:rPr>
         <w:t xml:space="preserve">. В декабре был анонс в блоге </w:t>
       </w:r>
-      <w:hyperlink r:id="rId19" w:history="1">
+      <w:hyperlink r:id="rId18" w:history="1">
         <w:r>
           <w:rPr>
             <w:rStyle w:val="Hyperlink"/>
@@ -15888,7 +15698,7 @@
         </w:rPr>
         <w:t>" (</w:t>
       </w:r>
-      <w:hyperlink r:id="rId20" w:history="1">
+      <w:hyperlink r:id="rId19" w:history="1">
         <w:r>
           <w:rPr>
             <w:rStyle w:val="Hyperlink"/>
@@ -16227,7 +16037,6 @@
           <w:szCs w:val="22"/>
           <w:lang w:val="ru-RU"/>
         </w:rPr>
-        <w:lastRenderedPageBreak/>
         <w:t>Например</w:t>
       </w:r>
       <w:r>
@@ -16774,16 +16583,7 @@
           <w:szCs w:val="22"/>
           <w:lang w:val="ru-RU"/>
         </w:rPr>
-        <w:t>В</w:t>
-      </w:r>
-      <w:r>
-        <w:rPr>
-          <w:rFonts w:ascii="Calibri" w:hAnsi="Calibri" w:cs="Calibri"/>
-          <w:sz w:val="22"/>
-          <w:szCs w:val="22"/>
-          <w:lang w:val="ru-RU"/>
-        </w:rPr>
-        <w:t xml:space="preserve">ы </w:t>
+        <w:t xml:space="preserve">Вы </w:t>
       </w:r>
       <w:r>
         <w:rPr>
@@ -16809,8 +16609,19 @@
           <w:szCs w:val="22"/>
           <w:lang w:val="ru-RU"/>
         </w:rPr>
-        <w:t>-200/201/202/203 ?!</w:t>
-      </w:r>
+        <w:t>-200/201/202/</w:t>
+      </w:r>
+      <w:proofErr w:type="gramStart"/>
+      <w:r>
+        <w:rPr>
+          <w:rFonts w:ascii="Calibri" w:hAnsi="Calibri" w:cs="Calibri"/>
+          <w:sz w:val="22"/>
+          <w:szCs w:val="22"/>
+          <w:lang w:val="ru-RU"/>
+        </w:rPr>
+        <w:t>203 ?!</w:t>
+      </w:r>
+      <w:proofErr w:type="gramEnd"/>
     </w:p>
     <w:p>
       <w:pPr>
@@ -16849,6 +16660,7 @@
           <w:sz w:val="22"/>
           <w:szCs w:val="22"/>
         </w:rPr>
+        <w:lastRenderedPageBreak/>
         <w:drawing>
           <wp:inline distT="0" distB="0" distL="0" distR="0" wp14:anchorId="1F4F515D" wp14:editId="55AC76A8">
             <wp:extent cx="6201091" cy="5639179"/>
@@ -16867,7 +16679,7 @@
                     </pic:cNvPicPr>
                   </pic:nvPicPr>
                   <pic:blipFill>
-                    <a:blip r:embed="rId21">
+                    <a:blip r:embed="rId20">
                       <a:extLst>
                         <a:ext uri="{28A0092B-C50C-407E-A947-70E740481C1C}">
                           <a14:useLocalDpi xmlns:a14="http://schemas.microsoft.com/office/drawing/2010/main" val="0"/>
@@ -16938,7 +16750,6 @@
           <w:sz w:val="22"/>
           <w:szCs w:val="22"/>
         </w:rPr>
-        <w:lastRenderedPageBreak/>
         <w:t>Certification</w:t>
       </w:r>
       <w:r>
@@ -17012,16 +16823,36 @@
           <w:szCs w:val="22"/>
           <w:lang w:val="ru-RU"/>
         </w:rPr>
-        <w:t xml:space="preserve"> я </w:t>
-      </w:r>
-      <w:r>
-        <w:rPr>
-          <w:rFonts w:ascii="Calibri" w:hAnsi="Calibri" w:cs="Calibri"/>
-          <w:sz w:val="22"/>
-          <w:szCs w:val="22"/>
-          <w:lang w:val="ru-RU"/>
-        </w:rPr>
-        <w:t xml:space="preserve"> постоянно рассказывал</w:t>
+        <w:t xml:space="preserve"> </w:t>
+      </w:r>
+      <w:proofErr w:type="gramStart"/>
+      <w:r>
+        <w:rPr>
+          <w:rFonts w:ascii="Calibri" w:hAnsi="Calibri" w:cs="Calibri"/>
+          <w:sz w:val="22"/>
+          <w:szCs w:val="22"/>
+          <w:lang w:val="ru-RU"/>
+        </w:rPr>
+        <w:t xml:space="preserve">я </w:t>
+      </w:r>
+      <w:r>
+        <w:rPr>
+          <w:rFonts w:ascii="Calibri" w:hAnsi="Calibri" w:cs="Calibri"/>
+          <w:sz w:val="22"/>
+          <w:szCs w:val="22"/>
+          <w:lang w:val="ru-RU"/>
+        </w:rPr>
+        <w:t xml:space="preserve"> постоянно</w:t>
+      </w:r>
+      <w:proofErr w:type="gramEnd"/>
+      <w:r>
+        <w:rPr>
+          <w:rFonts w:ascii="Calibri" w:hAnsi="Calibri" w:cs="Calibri"/>
+          <w:sz w:val="22"/>
+          <w:szCs w:val="22"/>
+          <w:lang w:val="ru-RU"/>
+        </w:rPr>
+        <w:t xml:space="preserve"> рассказывал</w:t>
       </w:r>
       <w:r>
         <w:rPr>
@@ -17122,7 +16953,7 @@
         </w:rPr>
         <w:t xml:space="preserve">MCSA </w:t>
       </w:r>
-      <w:hyperlink r:id="rId22" w:history="1">
+      <w:hyperlink r:id="rId21" w:history="1">
         <w:r>
           <w:rPr>
             <w:rStyle w:val="Hyperlink"/>
@@ -17152,7 +16983,7 @@
         </w:rPr>
         <w:t xml:space="preserve">MCSE </w:t>
       </w:r>
-      <w:hyperlink r:id="rId23" w:history="1">
+      <w:hyperlink r:id="rId22" w:history="1">
         <w:r>
           <w:rPr>
             <w:rStyle w:val="Hyperlink"/>
@@ -17182,7 +17013,7 @@
         </w:rPr>
         <w:t xml:space="preserve">MSA Linux </w:t>
       </w:r>
-      <w:hyperlink r:id="rId24" w:history="1">
+      <w:hyperlink r:id="rId23" w:history="1">
         <w:r>
           <w:rPr>
             <w:rStyle w:val="Hyperlink"/>
@@ -17224,14 +17055,25 @@
           <w:lang w:val="ru-RU"/>
         </w:rPr>
       </w:pPr>
-      <w:r>
-        <w:rPr>
-          <w:rFonts w:ascii="Calibri" w:hAnsi="Calibri" w:cs="Calibri"/>
-          <w:sz w:val="22"/>
-          <w:szCs w:val="22"/>
-          <w:lang w:val="ru-RU"/>
-        </w:rPr>
-        <w:t>Вживых остается только</w:t>
+      <w:proofErr w:type="spellStart"/>
+      <w:r>
+        <w:rPr>
+          <w:rFonts w:ascii="Calibri" w:hAnsi="Calibri" w:cs="Calibri"/>
+          <w:sz w:val="22"/>
+          <w:szCs w:val="22"/>
+          <w:lang w:val="ru-RU"/>
+        </w:rPr>
+        <w:t>Вживых</w:t>
+      </w:r>
+      <w:proofErr w:type="spellEnd"/>
+      <w:r>
+        <w:rPr>
+          <w:rFonts w:ascii="Calibri" w:hAnsi="Calibri" w:cs="Calibri"/>
+          <w:sz w:val="22"/>
+          <w:szCs w:val="22"/>
+          <w:lang w:val="ru-RU"/>
+        </w:rPr>
+        <w:t xml:space="preserve"> остается только</w:t>
       </w:r>
       <w:r>
         <w:rPr>
@@ -17259,7 +17101,7 @@
         </w:rPr>
         <w:t xml:space="preserve"> </w:t>
       </w:r>
-      <w:hyperlink r:id="rId25" w:history="1">
+      <w:hyperlink r:id="rId24" w:history="1">
         <w:r>
           <w:rPr>
             <w:rStyle w:val="Hyperlink"/>
@@ -17298,6 +17140,7 @@
           </w:rPr>
           <w:t>.</w:t>
         </w:r>
+        <w:proofErr w:type="spellStart"/>
         <w:r>
           <w:rPr>
             <w:rStyle w:val="Hyperlink"/>
@@ -17307,6 +17150,7 @@
           </w:rPr>
           <w:t>microsoft</w:t>
         </w:r>
+        <w:proofErr w:type="spellEnd"/>
         <w:r>
           <w:rPr>
             <w:rStyle w:val="Hyperlink"/>
@@ -17336,6 +17180,7 @@
           </w:rPr>
           <w:t>/</w:t>
         </w:r>
+        <w:proofErr w:type="spellStart"/>
         <w:r>
           <w:rPr>
             <w:rStyle w:val="Hyperlink"/>
@@ -17345,6 +17190,7 @@
           </w:rPr>
           <w:t>en</w:t>
         </w:r>
+        <w:proofErr w:type="spellEnd"/>
         <w:r>
           <w:rPr>
             <w:rStyle w:val="Hyperlink"/>
@@ -17393,6 +17239,7 @@
           </w:rPr>
           <w:t>/</w:t>
         </w:r>
+        <w:proofErr w:type="spellStart"/>
         <w:r>
           <w:rPr>
             <w:rStyle w:val="Hyperlink"/>
@@ -17402,6 +17249,7 @@
           </w:rPr>
           <w:t>mta</w:t>
         </w:r>
+        <w:proofErr w:type="spellEnd"/>
         <w:r>
           <w:rPr>
             <w:rStyle w:val="Hyperlink"/>
@@ -17450,6 +17298,7 @@
           </w:rPr>
           <w:t>.</w:t>
         </w:r>
+        <w:proofErr w:type="spellStart"/>
         <w:r>
           <w:rPr>
             <w:rStyle w:val="Hyperlink"/>
@@ -17459,6 +17308,7 @@
           </w:rPr>
           <w:t>aspx</w:t>
         </w:r>
+        <w:proofErr w:type="spellEnd"/>
       </w:hyperlink>
       <w:r>
         <w:rPr>
